--- a/Эмоциональный дневник Васика.docx
+++ b/Эмоциональный дневник Васика.docx
@@ -1,44 +1,517 @@
 
 <file path=word/document.xml><?xml version="1.0" encoding="utf-8"?>
-<w:document xmlns:wpc="http://schemas.microsoft.com/office/word/2010/wordprocessingCanvas" xmlns:mc="http://schemas.openxmlformats.org/markup-compatibility/2006" xmlns:o="urn:schemas-microsoft-com:office:office" xmlns:r="http://schemas.openxmlformats.org/officeDocument/2006/relationships" xmlns:m="http://schemas.openxmlformats.org/officeDocument/2006/math" xmlns:v="urn:schemas-microsoft-com:vml" xmlns:wp14="http://schemas.microsoft.com/office/word/2010/wordprocessingDrawing" xmlns:wp="http://schemas.openxmlformats.org/drawingml/2006/wordprocessingDrawing" xmlns:w10="urn:schemas-microsoft-com:office:word" xmlns:w="http://schemas.openxmlformats.org/wordprocessingml/2006/main" xmlns:w14="http://schemas.microsoft.com/office/word/2010/wordml" xmlns:w15="http://schemas.microsoft.com/office/word/2012/wordml" xmlns:wpg="http://schemas.microsoft.com/office/word/2010/wordprocessingGroup" xmlns:wpi="http://schemas.microsoft.com/office/word/2010/wordprocessingInk" xmlns:wne="http://schemas.microsoft.com/office/word/2006/wordml" xmlns:wps="http://schemas.microsoft.com/office/word/2010/wordprocessingShape" mc:Ignorable="w14 w15 wp14">
+<w:document xmlns:o="urn:schemas-microsoft-com:office:office" xmlns:r="http://schemas.openxmlformats.org/officeDocument/2006/relationships" xmlns:v="urn:schemas-microsoft-com:vml" xmlns:w="http://schemas.openxmlformats.org/wordprocessingml/2006/main" xmlns:w10="urn:schemas-microsoft-com:office:word" xmlns:wp="http://schemas.openxmlformats.org/drawingml/2006/wordprocessingDrawing" xmlns:wps="http://schemas.microsoft.com/office/word/2010/wordprocessingShape" xmlns:wpg="http://schemas.microsoft.com/office/word/2010/wordprocessingGroup" xmlns:mc="http://schemas.openxmlformats.org/markup-compatibility/2006" xmlns:wp14="http://schemas.microsoft.com/office/word/2010/wordprocessingDrawing" xmlns:w14="http://schemas.microsoft.com/office/word/2010/wordml" mc:Ignorable="w14 wp14">
   <w:body>
     <w:p>
       <w:pPr>
+        <w:pStyle w:val="Normal"/>
         <w:jc w:val="center"/>
+        <w:rPr/>
       </w:pPr>
       <w:bookmarkStart w:id="0" w:name="_GoBack"/>
       <w:bookmarkEnd w:id="0"/>
       <w:r>
-        <w:t>Эмоциональный дневник Васика</w:t>
-      </w:r>
-    </w:p>
-    <w:p>
-      <w:r>
+        <w:rPr/>
+        <w:t xml:space="preserve">Эмоциональный дневник Васика </w:t>
+      </w:r>
+    </w:p>
+    <w:p>
+      <w:pPr>
+        <w:pStyle w:val="Normal"/>
+        <w:jc w:val="center"/>
+        <w:rPr>
+          <w:b/>
+          <w:b/>
+          <w:bCs/>
+        </w:rPr>
+      </w:pPr>
+      <w:r>
+        <w:rPr>
+          <w:b/>
+          <w:bCs/>
+        </w:rPr>
+        <w:t>8 месяцев</w:t>
+      </w:r>
+    </w:p>
+    <w:p>
+      <w:pPr>
+        <w:pStyle w:val="Normal"/>
+        <w:rPr/>
+      </w:pPr>
+      <w:r>
+        <w:rPr/>
         <w:t>20.06. Приезжала в гости бабушка Ира. Васик отнесся с подозрением, к концу посещения доверие появилось, но на руки не дался. Бабушка принесла робота-мойщика окон. Васик сперва боялся, потом заинтересовался гаджетом.</w:t>
       </w:r>
     </w:p>
     <w:p>
-      <w:r>
-        <w:t xml:space="preserve">21.06 Впервые попробовал арбуз. Днем без опоры сделал два шага! Вечером получил новые игрушки – заводного кита и силиконовые присоски в ванну в виде уточек. Игрушки заинтересовали, но не надолго. </w:t>
-      </w:r>
-    </w:p>
-    <w:p/>
+      <w:pPr>
+        <w:pStyle w:val="Normal"/>
+        <w:rPr/>
+      </w:pPr>
+      <w:r>
+        <w:rPr/>
+        <w:t>21.06 Впервые попробовал арбуз. Днем без опоры сделал два шага! Вечером получил новые игрушки – заводного кита и силиконовые присоски в ванну в виде уточек. Игрушки заинтересовали, но не надолго.</w:t>
+      </w:r>
+    </w:p>
+    <w:p>
+      <w:pPr>
+        <w:pStyle w:val="Normal"/>
+        <w:rPr/>
+      </w:pPr>
+      <w:r>
+        <w:rPr/>
+      </w:r>
+    </w:p>
+    <w:p>
+      <w:pPr>
+        <w:pStyle w:val="Normal"/>
+        <w:jc w:val="center"/>
+        <w:rPr>
+          <w:b/>
+          <w:b/>
+          <w:bCs/>
+        </w:rPr>
+      </w:pPr>
+      <w:r>
+        <w:rPr>
+          <w:b/>
+          <w:bCs/>
+        </w:rPr>
+        <w:t xml:space="preserve"> </w:t>
+      </w:r>
+      <w:r>
+        <w:rPr>
+          <w:b/>
+          <w:bCs/>
+        </w:rPr>
+        <w:t>10 месяцев</w:t>
+      </w:r>
+    </w:p>
+    <w:p>
+      <w:pPr>
+        <w:pStyle w:val="Normal"/>
+        <w:jc w:val="left"/>
+        <w:rPr>
+          <w:rFonts w:ascii="Roboto;apple-system;apple color emoji;BlinkMacSystemFont;Segoe UI;Roboto;Oxygen-Sans;Ubuntu;Cantarell;Helvetica Neue;sans-serif" w:hAnsi="Roboto;apple-system;apple color emoji;BlinkMacSystemFont;Segoe UI;Roboto;Oxygen-Sans;Ubuntu;Cantarell;Helvetica Neue;sans-serif"/>
+          <w:b w:val="false"/>
+          <w:b/>
+          <w:bCs/>
+          <w:i w:val="false"/>
+          <w:caps w:val="false"/>
+          <w:smallCaps w:val="false"/>
+          <w:color w:val="000000"/>
+          <w:spacing w:val="0"/>
+          <w:sz w:val="24"/>
+        </w:rPr>
+      </w:pPr>
+      <w:r>
+        <w:rPr>
+          <w:rFonts w:ascii="Roboto;apple-system;apple color emoji;BlinkMacSystemFont;Segoe UI;Roboto;Oxygen-Sans;Ubuntu;Cantarell;Helvetica Neue;sans-serif" w:hAnsi="Roboto;apple-system;apple color emoji;BlinkMacSystemFont;Segoe UI;Roboto;Oxygen-Sans;Ubuntu;Cantarell;Helvetica Neue;sans-serif"/>
+          <w:b w:val="false"/>
+          <w:bCs/>
+          <w:i w:val="false"/>
+          <w:caps w:val="false"/>
+          <w:smallCaps w:val="false"/>
+          <w:color w:val="000000"/>
+          <w:spacing w:val="0"/>
+          <w:sz w:val="24"/>
+        </w:rPr>
+        <w:t>4.08 сделал 7 шагов, а потом 9</w:t>
+      </w:r>
+    </w:p>
+    <w:p>
+      <w:pPr>
+        <w:pStyle w:val="Normal"/>
+        <w:jc w:val="left"/>
+        <w:rPr>
+          <w:rFonts w:ascii="Roboto;apple-system;apple color emoji;BlinkMacSystemFont;Segoe UI;Roboto;Oxygen-Sans;Ubuntu;Cantarell;Helvetica Neue;sans-serif" w:hAnsi="Roboto;apple-system;apple color emoji;BlinkMacSystemFont;Segoe UI;Roboto;Oxygen-Sans;Ubuntu;Cantarell;Helvetica Neue;sans-serif"/>
+          <w:b w:val="false"/>
+          <w:b/>
+          <w:bCs/>
+          <w:i w:val="false"/>
+          <w:caps w:val="false"/>
+          <w:smallCaps w:val="false"/>
+          <w:color w:val="000000"/>
+          <w:spacing w:val="0"/>
+          <w:sz w:val="24"/>
+        </w:rPr>
+      </w:pPr>
+      <w:r>
+        <w:rPr>
+          <w:rFonts w:ascii="Roboto;apple-system;apple color emoji;BlinkMacSystemFont;Segoe UI;Roboto;Oxygen-Sans;Ubuntu;Cantarell;Helvetica Neue;sans-serif" w:hAnsi="Roboto;apple-system;apple color emoji;BlinkMacSystemFont;Segoe UI;Roboto;Oxygen-Sans;Ubuntu;Cantarell;Helvetica Neue;sans-serif"/>
+          <w:b w:val="false"/>
+          <w:bCs/>
+          <w:i w:val="false"/>
+          <w:caps w:val="false"/>
+          <w:smallCaps w:val="false"/>
+          <w:color w:val="000000"/>
+          <w:spacing w:val="0"/>
+          <w:sz w:val="24"/>
+        </w:rPr>
+        <w:t>11.08 увидел финский залив в жк Яромантик, вода в один момент напугала, немного плакал.</w:t>
+      </w:r>
+    </w:p>
+    <w:p>
+      <w:pPr>
+        <w:pStyle w:val="Normal"/>
+        <w:jc w:val="left"/>
+        <w:rPr/>
+      </w:pPr>
+      <w:r>
+        <w:rPr>
+          <w:rFonts w:ascii="Roboto;apple-system;apple color emoji;BlinkMacSystemFont;Segoe UI;Roboto;Oxygen-Sans;Ubuntu;Cantarell;Helvetica Neue;sans-serif" w:hAnsi="Roboto;apple-system;apple color emoji;BlinkMacSystemFont;Segoe UI;Roboto;Oxygen-Sans;Ubuntu;Cantarell;Helvetica Neue;sans-serif"/>
+          <w:b w:val="false"/>
+          <w:bCs/>
+          <w:i w:val="false"/>
+          <w:caps w:val="false"/>
+          <w:smallCaps w:val="false"/>
+          <w:color w:val="000000"/>
+          <w:spacing w:val="0"/>
+          <w:sz w:val="24"/>
+        </w:rPr>
+        <w:t>12.08 самая длительная поездка на машине — Санкт-Петербург — Рудня. Поездка длилась около 12 часов, с большой остановкой в Великих Луках. Все прошло спокойно: играл, просил меня отжимать ручки за которые держится пассажир, много спал, кушал пюре и много грудного молочка на скорости 120 км/ч.</w:t>
+      </w:r>
+    </w:p>
+    <w:p>
+      <w:pPr>
+        <w:pStyle w:val="Normal"/>
+        <w:jc w:val="left"/>
+        <w:rPr/>
+      </w:pPr>
+      <w:r>
+        <w:rPr>
+          <w:rFonts w:ascii="Roboto;apple-system;apple color emoji;BlinkMacSystemFont;Segoe UI;Roboto;Oxygen-Sans;Ubuntu;Cantarell;Helvetica Neue;sans-serif" w:hAnsi="Roboto;apple-system;apple color emoji;BlinkMacSystemFont;Segoe UI;Roboto;Oxygen-Sans;Ubuntu;Cantarell;Helvetica Neue;sans-serif"/>
+          <w:b w:val="false"/>
+          <w:bCs/>
+          <w:i w:val="false"/>
+          <w:caps w:val="false"/>
+          <w:smallCaps w:val="false"/>
+          <w:color w:val="000000"/>
+          <w:spacing w:val="0"/>
+          <w:sz w:val="24"/>
+        </w:rPr>
+        <w:t>У</w:t>
+      </w:r>
+      <w:r>
+        <w:rPr>
+          <w:rFonts w:ascii="Roboto;apple-system;apple color emoji;BlinkMacSystemFont;Segoe UI;Roboto;Oxygen-Sans;Ubuntu;Cantarell;Helvetica Neue;sans-serif" w:hAnsi="Roboto;apple-system;apple color emoji;BlinkMacSystemFont;Segoe UI;Roboto;Oxygen-Sans;Ubuntu;Cantarell;Helvetica Neue;sans-serif"/>
+          <w:b w:val="false"/>
+          <w:bCs/>
+          <w:i w:val="false"/>
+          <w:caps w:val="false"/>
+          <w:smallCaps w:val="false"/>
+          <w:color w:val="000000"/>
+          <w:spacing w:val="0"/>
+          <w:sz w:val="24"/>
+        </w:rPr>
+        <w:t>видел дедушку Васю и дядю Диму впервые, бабушку повторно. Сначала было волнительно и насторожено, но не плакал. Заплакал только когда Дима показывал нам как настроить воду в ванной, вода неожиданно полилась в нашу сторону и Дима что-то испуганно вскрикнул… Родственники уважали личное пространство Васи и скоро он уже улыбался, говорил мамадядябаба, вышагивал и грыз свои игрушки.</w:t>
+      </w:r>
+    </w:p>
+    <w:p>
+      <w:pPr>
+        <w:pStyle w:val="Normal"/>
+        <w:jc w:val="left"/>
+        <w:rPr>
+          <w:rFonts w:ascii="Roboto;apple-system;apple color emoji;BlinkMacSystemFont;Segoe UI;Roboto;Oxygen-Sans;Ubuntu;Cantarell;Helvetica Neue;sans-serif" w:hAnsi="Roboto;apple-system;apple color emoji;BlinkMacSystemFont;Segoe UI;Roboto;Oxygen-Sans;Ubuntu;Cantarell;Helvetica Neue;sans-serif"/>
+          <w:b w:val="false"/>
+          <w:b/>
+          <w:bCs/>
+          <w:i w:val="false"/>
+          <w:caps w:val="false"/>
+          <w:smallCaps w:val="false"/>
+          <w:color w:val="000000"/>
+          <w:spacing w:val="0"/>
+          <w:sz w:val="24"/>
+        </w:rPr>
+      </w:pPr>
+      <w:r>
+        <w:rPr>
+          <w:rFonts w:ascii="Roboto;apple-system;apple color emoji;BlinkMacSystemFont;Segoe UI;Roboto;Oxygen-Sans;Ubuntu;Cantarell;Helvetica Neue;sans-serif" w:hAnsi="Roboto;apple-system;apple color emoji;BlinkMacSystemFont;Segoe UI;Roboto;Oxygen-Sans;Ubuntu;Cantarell;Helvetica Neue;sans-serif"/>
+          <w:b w:val="false"/>
+          <w:bCs/>
+          <w:i w:val="false"/>
+          <w:caps w:val="false"/>
+          <w:smallCaps w:val="false"/>
+          <w:color w:val="000000"/>
+          <w:spacing w:val="0"/>
+          <w:sz w:val="24"/>
+        </w:rPr>
+        <w:t xml:space="preserve">13.08 </w:t>
+      </w:r>
+      <w:r>
+        <w:rPr>
+          <w:rFonts w:ascii="Roboto;apple-system;apple color emoji;BlinkMacSystemFont;Segoe UI;Roboto;Oxygen-Sans;Ubuntu;Cantarell;Helvetica Neue;sans-serif" w:hAnsi="Roboto;apple-system;apple color emoji;BlinkMacSystemFont;Segoe UI;Roboto;Oxygen-Sans;Ubuntu;Cantarell;Helvetica Neue;sans-serif"/>
+          <w:b w:val="false"/>
+          <w:bCs/>
+          <w:i w:val="false"/>
+          <w:caps w:val="false"/>
+          <w:smallCaps w:val="false"/>
+          <w:color w:val="000000"/>
+          <w:spacing w:val="0"/>
+          <w:sz w:val="24"/>
+        </w:rPr>
+        <w:t>Были в гостях бабушки Наташи и дедушки Васи. Загорали на солнце в огороде, видели кошек, козликов, цыплят и курочек. Дедушка очень настойчиво хотел показать цыплят и Васю напугало это немножко. Кушал домашние ягодки — клубнику, ежевику, княженику.</w:t>
+      </w:r>
+    </w:p>
+    <w:p>
+      <w:pPr>
+        <w:pStyle w:val="Normal"/>
+        <w:jc w:val="left"/>
+        <w:rPr>
+          <w:rFonts w:ascii="Roboto;apple-system;apple color emoji;BlinkMacSystemFont;Segoe UI;Roboto;Oxygen-Sans;Ubuntu;Cantarell;Helvetica Neue;sans-serif" w:hAnsi="Roboto;apple-system;apple color emoji;BlinkMacSystemFont;Segoe UI;Roboto;Oxygen-Sans;Ubuntu;Cantarell;Helvetica Neue;sans-serif"/>
+          <w:b w:val="false"/>
+          <w:b/>
+          <w:bCs/>
+          <w:i w:val="false"/>
+          <w:caps w:val="false"/>
+          <w:smallCaps w:val="false"/>
+          <w:color w:val="000000"/>
+          <w:spacing w:val="0"/>
+          <w:sz w:val="24"/>
+        </w:rPr>
+      </w:pPr>
+      <w:r>
+        <w:rPr>
+          <w:rFonts w:ascii="Roboto;apple-system;apple color emoji;BlinkMacSystemFont;Segoe UI;Roboto;Oxygen-Sans;Ubuntu;Cantarell;Helvetica Neue;sans-serif" w:hAnsi="Roboto;apple-system;apple color emoji;BlinkMacSystemFont;Segoe UI;Roboto;Oxygen-Sans;Ubuntu;Cantarell;Helvetica Neue;sans-serif"/>
+          <w:b w:val="false"/>
+          <w:bCs/>
+          <w:i w:val="false"/>
+          <w:caps w:val="false"/>
+          <w:smallCaps w:val="false"/>
+          <w:color w:val="000000"/>
+          <w:spacing w:val="0"/>
+          <w:sz w:val="24"/>
+        </w:rPr>
+        <w:t>14.08 Побывал на местном Байкале — озеро Сапшо. Понравились уточки. Махал руками и улыбался нам, пока родители делали заплыв.</w:t>
+      </w:r>
+    </w:p>
+    <w:p>
+      <w:pPr>
+        <w:pStyle w:val="Normal"/>
+        <w:jc w:val="left"/>
+        <w:rPr>
+          <w:rFonts w:ascii="Roboto;apple-system;apple color emoji;BlinkMacSystemFont;Segoe UI;Roboto;Oxygen-Sans;Ubuntu;Cantarell;Helvetica Neue;sans-serif" w:hAnsi="Roboto;apple-system;apple color emoji;BlinkMacSystemFont;Segoe UI;Roboto;Oxygen-Sans;Ubuntu;Cantarell;Helvetica Neue;sans-serif"/>
+          <w:b w:val="false"/>
+          <w:b/>
+          <w:bCs/>
+          <w:i w:val="false"/>
+          <w:caps w:val="false"/>
+          <w:smallCaps w:val="false"/>
+          <w:color w:val="000000"/>
+          <w:spacing w:val="0"/>
+          <w:sz w:val="24"/>
+        </w:rPr>
+      </w:pPr>
+      <w:r>
+        <w:rPr>
+          <w:rFonts w:ascii="Roboto;apple-system;apple color emoji;BlinkMacSystemFont;Segoe UI;Roboto;Oxygen-Sans;Ubuntu;Cantarell;Helvetica Neue;sans-serif" w:hAnsi="Roboto;apple-system;apple color emoji;BlinkMacSystemFont;Segoe UI;Roboto;Oxygen-Sans;Ubuntu;Cantarell;Helvetica Neue;sans-serif"/>
+          <w:b w:val="false"/>
+          <w:bCs/>
+          <w:i w:val="false"/>
+          <w:caps w:val="false"/>
+          <w:smallCaps w:val="false"/>
+          <w:color w:val="000000"/>
+          <w:spacing w:val="0"/>
+          <w:sz w:val="24"/>
+        </w:rPr>
+        <w:t xml:space="preserve">15.08 </w:t>
+      </w:r>
+      <w:r>
+        <w:rPr>
+          <w:rFonts w:ascii="Roboto;apple-system;apple color emoji;BlinkMacSystemFont;Segoe UI;Roboto;Oxygen-Sans;Ubuntu;Cantarell;Helvetica Neue;sans-serif" w:hAnsi="Roboto;apple-system;apple color emoji;BlinkMacSystemFont;Segoe UI;Roboto;Oxygen-Sans;Ubuntu;Cantarell;Helvetica Neue;sans-serif"/>
+          <w:b w:val="false"/>
+          <w:bCs/>
+          <w:i w:val="false"/>
+          <w:caps w:val="false"/>
+          <w:smallCaps w:val="false"/>
+          <w:color w:val="000000"/>
+          <w:spacing w:val="0"/>
+          <w:sz w:val="24"/>
+        </w:rPr>
+        <w:t xml:space="preserve"> Играл с детьми (кучей детей) в мяч возле ресторана Русский Двор </w:t>
+      </w:r>
+      <w:r>
+        <w:rPr>
+          <w:rFonts w:ascii="Roboto;apple-system;apple color emoji;BlinkMacSystemFont;Segoe UI;Roboto;Oxygen-Sans;Ubuntu;Cantarell;Helvetica Neue;sans-serif" w:hAnsi="Roboto;apple-system;apple color emoji;BlinkMacSystemFont;Segoe UI;Roboto;Oxygen-Sans;Ubuntu;Cantarell;Helvetica Neue;sans-serif"/>
+          <w:b w:val="false"/>
+          <w:bCs/>
+          <w:i w:val="false"/>
+          <w:caps w:val="false"/>
+          <w:smallCaps w:val="false"/>
+          <w:color w:val="000000"/>
+          <w:spacing w:val="0"/>
+          <w:sz w:val="24"/>
+        </w:rPr>
+        <w:t>на искусственном зеленом газоне. Познакомился с Полиной (дочкой Наташи, с которой твоя мама вместе жила в общежитии), но Полина постоянно убегала.</w:t>
+      </w:r>
+    </w:p>
+    <w:p>
+      <w:pPr>
+        <w:pStyle w:val="Normal"/>
+        <w:jc w:val="left"/>
+        <w:rPr/>
+      </w:pPr>
+      <w:r>
+        <w:rPr>
+          <w:rFonts w:ascii="Roboto;apple-system;apple color emoji;BlinkMacSystemFont;Segoe UI;Roboto;Oxygen-Sans;Ubuntu;Cantarell;Helvetica Neue;sans-serif" w:hAnsi="Roboto;apple-system;apple color emoji;BlinkMacSystemFont;Segoe UI;Roboto;Oxygen-Sans;Ubuntu;Cantarell;Helvetica Neue;sans-serif"/>
+          <w:b w:val="false"/>
+          <w:bCs/>
+          <w:i w:val="false"/>
+          <w:caps w:val="false"/>
+          <w:smallCaps w:val="false"/>
+          <w:color w:val="000000"/>
+          <w:spacing w:val="0"/>
+          <w:sz w:val="24"/>
+        </w:rPr>
+        <w:t>16.08 Погладил кошку бабушки Наташи — Кузю, сначала нежно одним пальчиком, потом стал отщипывать уши, но мама это дело остановила. Дедушка Вася подарил ржавую модель машинки, которая очень понравилась, Вася не выпускал ее из рук и норовил погрызть. Обратная поездка  в Санкт-Петербург также прошла спокойно благодаря грудному молоку, на этот раз рекорд кормления на 130 км/ч.</w:t>
+      </w:r>
+    </w:p>
+    <w:p>
+      <w:pPr>
+        <w:pStyle w:val="Normal"/>
+        <w:jc w:val="left"/>
+        <w:rPr>
+          <w:rFonts w:ascii="Roboto;apple-system;apple color emoji;BlinkMacSystemFont;Segoe UI;Roboto;Oxygen-Sans;Ubuntu;Cantarell;Helvetica Neue;sans-serif" w:hAnsi="Roboto;apple-system;apple color emoji;BlinkMacSystemFont;Segoe UI;Roboto;Oxygen-Sans;Ubuntu;Cantarell;Helvetica Neue;sans-serif"/>
+          <w:b w:val="false"/>
+          <w:b/>
+          <w:bCs/>
+          <w:i w:val="false"/>
+          <w:caps w:val="false"/>
+          <w:smallCaps w:val="false"/>
+          <w:color w:val="000000"/>
+          <w:spacing w:val="0"/>
+          <w:sz w:val="24"/>
+        </w:rPr>
+      </w:pPr>
+      <w:r>
+        <w:rPr/>
+      </w:r>
+    </w:p>
+    <w:p>
+      <w:pPr>
+        <w:pStyle w:val="Normal"/>
+        <w:jc w:val="left"/>
+        <w:rPr/>
+      </w:pPr>
+      <w:r>
+        <w:rPr>
+          <w:rFonts w:ascii="Roboto;apple-system;apple color emoji;BlinkMacSystemFont;Segoe UI;Roboto;Oxygen-Sans;Ubuntu;Cantarell;Helvetica Neue;sans-serif" w:hAnsi="Roboto;apple-system;apple color emoji;BlinkMacSystemFont;Segoe UI;Roboto;Oxygen-Sans;Ubuntu;Cantarell;Helvetica Neue;sans-serif"/>
+          <w:b w:val="false"/>
+          <w:bCs/>
+          <w:i w:val="false"/>
+          <w:caps w:val="false"/>
+          <w:smallCaps w:val="false"/>
+          <w:color w:val="000000"/>
+          <w:spacing w:val="0"/>
+          <w:sz w:val="24"/>
+        </w:rPr>
+        <w:t>17.08 гулял с родителями в сквере Раисы Штрейс, очень понравилось передвигаться держась за деревянную лавку, потом ноги заплелись и поцарапал подбородок до крови, немножко плакал.</w:t>
+      </w:r>
+    </w:p>
+    <w:p>
+      <w:pPr>
+        <w:pStyle w:val="Normal"/>
+        <w:jc w:val="left"/>
+        <w:rPr/>
+      </w:pPr>
+      <w:r>
+        <w:rPr>
+          <w:rFonts w:ascii="Roboto;apple-system;apple color emoji;BlinkMacSystemFont;Segoe UI;Roboto;Oxygen-Sans;Ubuntu;Cantarell;Helvetica Neue;sans-serif" w:hAnsi="Roboto;apple-system;apple color emoji;BlinkMacSystemFont;Segoe UI;Roboto;Oxygen-Sans;Ubuntu;Cantarell;Helvetica Neue;sans-serif"/>
+          <w:b w:val="false"/>
+          <w:bCs/>
+          <w:i w:val="false"/>
+          <w:caps w:val="false"/>
+          <w:smallCaps w:val="false"/>
+          <w:color w:val="000000"/>
+          <w:spacing w:val="0"/>
+          <w:sz w:val="24"/>
+        </w:rPr>
+        <w:t>21.08 Напугал дедушка Саша до слез, сразу с порога много говорил и вручил целых 2 воздушных шарика в виде мотоцикла и круглый с Молнией МакКуин. Шарики вызвали много противоречивых эмоций — вызывали улыбку и смех и еще вызывали раздражение — приходилось кричать громко, чтобы родители подавали выскользнувшие веревочки от шарика. Еще не нравилось, что когда шагаешь задрав голову и смотришь на шарики — шагать получается не очень, равновесие теряется и падаешь!</w:t>
+      </w:r>
+    </w:p>
+    <w:p>
+      <w:pPr>
+        <w:pStyle w:val="Normal"/>
+        <w:jc w:val="left"/>
+        <w:rPr/>
+      </w:pPr>
+      <w:r>
+        <w:rPr>
+          <w:rFonts w:ascii="Roboto;apple-system;apple color emoji;BlinkMacSystemFont;Segoe UI;Roboto;Oxygen-Sans;Ubuntu;Cantarell;Helvetica Neue;sans-serif" w:hAnsi="Roboto;apple-system;apple color emoji;BlinkMacSystemFont;Segoe UI;Roboto;Oxygen-Sans;Ubuntu;Cantarell;Helvetica Neue;sans-serif"/>
+          <w:b w:val="false"/>
+          <w:bCs/>
+          <w:i w:val="false"/>
+          <w:caps w:val="false"/>
+          <w:smallCaps w:val="false"/>
+          <w:color w:val="000000"/>
+          <w:spacing w:val="0"/>
+          <w:sz w:val="24"/>
+        </w:rPr>
+        <w:t>Теперь как только видит шарики — сразу требует, очень сложно их забрать, поэтому с утра в ванной мылись тоже с шариками.</w:t>
+      </w:r>
+    </w:p>
+    <w:p>
+      <w:pPr>
+        <w:pStyle w:val="Normal"/>
+        <w:jc w:val="left"/>
+        <w:rPr>
+          <w:rFonts w:ascii="Roboto;apple-system;apple color emoji;BlinkMacSystemFont;Segoe UI;Roboto;Oxygen-Sans;Ubuntu;Cantarell;Helvetica Neue;sans-serif" w:hAnsi="Roboto;apple-system;apple color emoji;BlinkMacSystemFont;Segoe UI;Roboto;Oxygen-Sans;Ubuntu;Cantarell;Helvetica Neue;sans-serif"/>
+          <w:b w:val="false"/>
+          <w:b/>
+          <w:bCs/>
+          <w:i w:val="false"/>
+          <w:caps w:val="false"/>
+          <w:smallCaps w:val="false"/>
+          <w:color w:val="000000"/>
+          <w:spacing w:val="0"/>
+          <w:sz w:val="24"/>
+        </w:rPr>
+      </w:pPr>
+      <w:r>
+        <w:rPr/>
+      </w:r>
+    </w:p>
+    <w:p>
+      <w:pPr>
+        <w:pStyle w:val="Normal"/>
+        <w:spacing w:before="0" w:after="160"/>
+        <w:jc w:val="left"/>
+        <w:rPr/>
+      </w:pPr>
+      <w:r>
+        <w:rPr>
+          <w:rFonts w:ascii="Roboto;apple-system;apple color emoji;BlinkMacSystemFont;Segoe UI;Roboto;Oxygen-Sans;Ubuntu;Cantarell;Helvetica Neue;sans-serif" w:hAnsi="Roboto;apple-system;apple color emoji;BlinkMacSystemFont;Segoe UI;Roboto;Oxygen-Sans;Ubuntu;Cantarell;Helvetica Neue;sans-serif"/>
+          <w:b w:val="false"/>
+          <w:bCs/>
+          <w:i w:val="false"/>
+          <w:caps w:val="false"/>
+          <w:smallCaps w:val="false"/>
+          <w:color w:val="000000"/>
+          <w:spacing w:val="0"/>
+          <w:sz w:val="24"/>
+        </w:rPr>
+        <w:t>22.08 Вставил в ежика целых 3 кругляшка, собрал в досочках сегена овал, пытался вдеть иглу в бусик — все держал двумя руками, сенсорными бочонками сам себе массировал ножки.</w:t>
+      </w:r>
+    </w:p>
     <w:sectPr>
+      <w:type w:val="nextPage"/>
       <w:pgSz w:w="11906" w:h="16838"/>
-      <w:pgMar w:top="1134" w:right="850" w:bottom="1134" w:left="1701" w:header="708" w:footer="708" w:gutter="0"/>
-      <w:cols w:space="708"/>
-      <w:docGrid w:linePitch="360"/>
+      <w:pgMar w:left="1701" w:right="850" w:header="0" w:top="1134" w:footer="0" w:bottom="1134" w:gutter="0"/>
+      <w:pgNumType w:fmt="decimal"/>
+      <w:formProt w:val="false"/>
+      <w:textDirection w:val="lrTb"/>
+      <w:docGrid w:type="default" w:linePitch="360" w:charSpace="4096"/>
     </w:sectPr>
   </w:body>
 </w:document>
 </file>
 
 <file path=word/styles.xml><?xml version="1.0" encoding="utf-8"?>
-<w:styles xmlns:mc="http://schemas.openxmlformats.org/markup-compatibility/2006" xmlns:r="http://schemas.openxmlformats.org/officeDocument/2006/relationships" xmlns:w="http://schemas.openxmlformats.org/wordprocessingml/2006/main" xmlns:w14="http://schemas.microsoft.com/office/word/2010/wordml" xmlns:w15="http://schemas.microsoft.com/office/word/2012/wordml" mc:Ignorable="w14 w15">
+<w:styles xmlns:w="http://schemas.openxmlformats.org/wordprocessingml/2006/main" xmlns:w14="http://schemas.microsoft.com/office/word/2010/wordml" xmlns:mc="http://schemas.openxmlformats.org/markup-compatibility/2006" mc:Ignorable="w14">
   <w:docDefaults>
     <w:rPrDefault>
       <w:rPr>
-        <w:rFonts w:asciiTheme="minorHAnsi" w:eastAsiaTheme="minorHAnsi" w:hAnsiTheme="minorHAnsi" w:cstheme="minorBidi"/>
+        <w:rFonts w:ascii="Calibri" w:hAnsi="Calibri" w:eastAsia="Calibri" w:cs="" w:asciiTheme="minorHAnsi" w:cstheme="minorBidi" w:eastAsiaTheme="minorHAnsi" w:hAnsiTheme="minorHAnsi"/>
         <w:sz w:val="22"/>
         <w:szCs w:val="22"/>
         <w:lang w:val="ru-RU" w:eastAsia="en-US" w:bidi="ar-SA"/>
@@ -46,21 +519,21 @@
     </w:rPrDefault>
     <w:pPrDefault>
       <w:pPr>
-        <w:spacing w:after="160" w:line="259" w:lineRule="auto"/>
+        <w:suppressAutoHyphens w:val="true"/>
       </w:pPr>
     </w:pPrDefault>
   </w:docDefaults>
   <w:latentStyles w:defLockedState="0" w:defUIPriority="99" w:defSemiHidden="0" w:defUnhideWhenUsed="0" w:defQFormat="0" w:count="371">
     <w:lsdException w:name="Normal" w:uiPriority="0" w:qFormat="1"/>
     <w:lsdException w:name="heading 1" w:uiPriority="9" w:qFormat="1"/>
-    <w:lsdException w:name="heading 2" w:semiHidden="1" w:uiPriority="9" w:unhideWhenUsed="1" w:qFormat="1"/>
-    <w:lsdException w:name="heading 3" w:semiHidden="1" w:uiPriority="9" w:unhideWhenUsed="1" w:qFormat="1"/>
-    <w:lsdException w:name="heading 4" w:semiHidden="1" w:uiPriority="9" w:unhideWhenUsed="1" w:qFormat="1"/>
-    <w:lsdException w:name="heading 5" w:semiHidden="1" w:uiPriority="9" w:unhideWhenUsed="1" w:qFormat="1"/>
-    <w:lsdException w:name="heading 6" w:semiHidden="1" w:uiPriority="9" w:unhideWhenUsed="1" w:qFormat="1"/>
-    <w:lsdException w:name="heading 7" w:semiHidden="1" w:uiPriority="9" w:unhideWhenUsed="1" w:qFormat="1"/>
-    <w:lsdException w:name="heading 8" w:semiHidden="1" w:uiPriority="9" w:unhideWhenUsed="1" w:qFormat="1"/>
-    <w:lsdException w:name="heading 9" w:semiHidden="1" w:uiPriority="9" w:unhideWhenUsed="1" w:qFormat="1"/>
+    <w:lsdException w:name="heading 2" w:uiPriority="9" w:semiHidden="1" w:unhideWhenUsed="1" w:qFormat="1"/>
+    <w:lsdException w:name="heading 3" w:uiPriority="9" w:semiHidden="1" w:unhideWhenUsed="1" w:qFormat="1"/>
+    <w:lsdException w:name="heading 4" w:uiPriority="9" w:semiHidden="1" w:unhideWhenUsed="1" w:qFormat="1"/>
+    <w:lsdException w:name="heading 5" w:uiPriority="9" w:semiHidden="1" w:unhideWhenUsed="1" w:qFormat="1"/>
+    <w:lsdException w:name="heading 6" w:uiPriority="9" w:semiHidden="1" w:unhideWhenUsed="1" w:qFormat="1"/>
+    <w:lsdException w:name="heading 7" w:uiPriority="9" w:semiHidden="1" w:unhideWhenUsed="1" w:qFormat="1"/>
+    <w:lsdException w:name="heading 8" w:uiPriority="9" w:semiHidden="1" w:unhideWhenUsed="1" w:qFormat="1"/>
+    <w:lsdException w:name="heading 9" w:uiPriority="9" w:semiHidden="1" w:unhideWhenUsed="1" w:qFormat="1"/>
     <w:lsdException w:name="index 1" w:semiHidden="1" w:unhideWhenUsed="1"/>
     <w:lsdException w:name="index 2" w:semiHidden="1" w:unhideWhenUsed="1"/>
     <w:lsdException w:name="index 3" w:semiHidden="1" w:unhideWhenUsed="1"/>
@@ -70,22 +543,22 @@
     <w:lsdException w:name="index 7" w:semiHidden="1" w:unhideWhenUsed="1"/>
     <w:lsdException w:name="index 8" w:semiHidden="1" w:unhideWhenUsed="1"/>
     <w:lsdException w:name="index 9" w:semiHidden="1" w:unhideWhenUsed="1"/>
-    <w:lsdException w:name="toc 1" w:semiHidden="1" w:uiPriority="39" w:unhideWhenUsed="1"/>
-    <w:lsdException w:name="toc 2" w:semiHidden="1" w:uiPriority="39" w:unhideWhenUsed="1"/>
-    <w:lsdException w:name="toc 3" w:semiHidden="1" w:uiPriority="39" w:unhideWhenUsed="1"/>
-    <w:lsdException w:name="toc 4" w:semiHidden="1" w:uiPriority="39" w:unhideWhenUsed="1"/>
-    <w:lsdException w:name="toc 5" w:semiHidden="1" w:uiPriority="39" w:unhideWhenUsed="1"/>
-    <w:lsdException w:name="toc 6" w:semiHidden="1" w:uiPriority="39" w:unhideWhenUsed="1"/>
-    <w:lsdException w:name="toc 7" w:semiHidden="1" w:uiPriority="39" w:unhideWhenUsed="1"/>
-    <w:lsdException w:name="toc 8" w:semiHidden="1" w:uiPriority="39" w:unhideWhenUsed="1"/>
-    <w:lsdException w:name="toc 9" w:semiHidden="1" w:uiPriority="39" w:unhideWhenUsed="1"/>
+    <w:lsdException w:name="toc 1" w:uiPriority="39" w:semiHidden="1" w:unhideWhenUsed="1"/>
+    <w:lsdException w:name="toc 2" w:uiPriority="39" w:semiHidden="1" w:unhideWhenUsed="1"/>
+    <w:lsdException w:name="toc 3" w:uiPriority="39" w:semiHidden="1" w:unhideWhenUsed="1"/>
+    <w:lsdException w:name="toc 4" w:uiPriority="39" w:semiHidden="1" w:unhideWhenUsed="1"/>
+    <w:lsdException w:name="toc 5" w:uiPriority="39" w:semiHidden="1" w:unhideWhenUsed="1"/>
+    <w:lsdException w:name="toc 6" w:uiPriority="39" w:semiHidden="1" w:unhideWhenUsed="1"/>
+    <w:lsdException w:name="toc 7" w:uiPriority="39" w:semiHidden="1" w:unhideWhenUsed="1"/>
+    <w:lsdException w:name="toc 8" w:uiPriority="39" w:semiHidden="1" w:unhideWhenUsed="1"/>
+    <w:lsdException w:name="toc 9" w:uiPriority="39" w:semiHidden="1" w:unhideWhenUsed="1"/>
     <w:lsdException w:name="Normal Indent" w:semiHidden="1" w:unhideWhenUsed="1"/>
     <w:lsdException w:name="footnote text" w:semiHidden="1" w:unhideWhenUsed="1"/>
     <w:lsdException w:name="annotation text" w:semiHidden="1" w:unhideWhenUsed="1"/>
     <w:lsdException w:name="header" w:semiHidden="1" w:unhideWhenUsed="1"/>
     <w:lsdException w:name="footer" w:semiHidden="1" w:unhideWhenUsed="1"/>
     <w:lsdException w:name="index heading" w:semiHidden="1" w:unhideWhenUsed="1"/>
-    <w:lsdException w:name="caption" w:semiHidden="1" w:uiPriority="35" w:unhideWhenUsed="1" w:qFormat="1"/>
+    <w:lsdException w:name="caption" w:uiPriority="35" w:semiHidden="1" w:unhideWhenUsed="1" w:qFormat="1"/>
     <w:lsdException w:name="table of figures" w:semiHidden="1" w:unhideWhenUsed="1"/>
     <w:lsdException w:name="envelope address" w:semiHidden="1" w:unhideWhenUsed="1"/>
     <w:lsdException w:name="envelope return" w:semiHidden="1" w:unhideWhenUsed="1"/>
@@ -116,7 +589,7 @@
     <w:lsdException w:name="Title" w:uiPriority="10" w:qFormat="1"/>
     <w:lsdException w:name="Closing" w:semiHidden="1" w:unhideWhenUsed="1"/>
     <w:lsdException w:name="Signature" w:semiHidden="1" w:unhideWhenUsed="1"/>
-    <w:lsdException w:name="Default Paragraph Font" w:semiHidden="1" w:uiPriority="1" w:unhideWhenUsed="1"/>
+    <w:lsdException w:name="Default Paragraph Font" w:uiPriority="1" w:semiHidden="1" w:unhideWhenUsed="1"/>
     <w:lsdException w:name="Body Text" w:semiHidden="1" w:unhideWhenUsed="1"/>
     <w:lsdException w:name="Body Text Indent" w:semiHidden="1" w:unhideWhenUsed="1"/>
     <w:lsdException w:name="List Continue" w:semiHidden="1" w:unhideWhenUsed="1"/>
@@ -316,8 +789,8 @@
     <w:lsdException w:name="Subtle Reference" w:uiPriority="31" w:qFormat="1"/>
     <w:lsdException w:name="Intense Reference" w:uiPriority="32" w:qFormat="1"/>
     <w:lsdException w:name="Book Title" w:uiPriority="33" w:qFormat="1"/>
-    <w:lsdException w:name="Bibliography" w:semiHidden="1" w:uiPriority="37" w:unhideWhenUsed="1"/>
-    <w:lsdException w:name="TOC Heading" w:semiHidden="1" w:uiPriority="39" w:unhideWhenUsed="1" w:qFormat="1"/>
+    <w:lsdException w:name="Bibliography" w:uiPriority="37" w:semiHidden="1" w:unhideWhenUsed="1"/>
+    <w:lsdException w:name="TOC Heading" w:uiPriority="39" w:semiHidden="1" w:unhideWhenUsed="1" w:qFormat="1"/>
     <w:lsdException w:name="Plain Table 1" w:uiPriority="41"/>
     <w:lsdException w:name="Plain Table 2" w:uiPriority="42"/>
     <w:lsdException w:name="Plain Table 3" w:uiPriority="43"/>
@@ -423,15 +896,96 @@
     <w:lsdException w:name="List Table 6 Colorful Accent 6" w:uiPriority="51"/>
     <w:lsdException w:name="List Table 7 Colorful Accent 6" w:uiPriority="52"/>
   </w:latentStyles>
-  <w:style w:type="paragraph" w:default="1" w:styleId="a">
+  <w:style w:type="paragraph" w:styleId="Normal" w:default="1">
     <w:name w:val="Normal"/>
     <w:qFormat/>
+    <w:pPr>
+      <w:widowControl/>
+      <w:bidi w:val="0"/>
+      <w:spacing w:lineRule="auto" w:line="259" w:before="0" w:after="160"/>
+      <w:jc w:val="left"/>
+    </w:pPr>
+    <w:rPr>
+      <w:rFonts w:ascii="Calibri" w:hAnsi="Calibri" w:eastAsia="Calibri" w:cs="" w:asciiTheme="minorHAnsi" w:cstheme="minorBidi" w:eastAsiaTheme="minorHAnsi" w:hAnsiTheme="minorHAnsi"/>
+      <w:color w:val="auto"/>
+      <w:kern w:val="0"/>
+      <w:sz w:val="22"/>
+      <w:szCs w:val="22"/>
+      <w:lang w:val="ru-RU" w:eastAsia="en-US" w:bidi="ar-SA"/>
+    </w:rPr>
   </w:style>
-  <w:style w:type="character" w:default="1" w:styleId="a0">
+  <w:style w:type="character" w:styleId="DefaultParagraphFont" w:default="1">
     <w:name w:val="Default Paragraph Font"/>
     <w:uiPriority w:val="1"/>
     <w:semiHidden/>
     <w:unhideWhenUsed/>
+    <w:qFormat/>
+    <w:rPr/>
+  </w:style>
+  <w:style w:type="paragraph" w:styleId="Style14">
+    <w:name w:val="Заголовок"/>
+    <w:basedOn w:val="Normal"/>
+    <w:next w:val="Style15"/>
+    <w:qFormat/>
+    <w:pPr>
+      <w:keepNext w:val="true"/>
+      <w:spacing w:before="240" w:after="120"/>
+    </w:pPr>
+    <w:rPr>
+      <w:rFonts w:ascii="Liberation Sans" w:hAnsi="Liberation Sans" w:eastAsia="Noto Sans CJK SC" w:cs="Lohit Devanagari"/>
+      <w:sz w:val="28"/>
+      <w:szCs w:val="28"/>
+    </w:rPr>
+  </w:style>
+  <w:style w:type="paragraph" w:styleId="Style15">
+    <w:name w:val="Body Text"/>
+    <w:basedOn w:val="Normal"/>
+    <w:pPr>
+      <w:spacing w:lineRule="auto" w:line="276" w:before="0" w:after="140"/>
+    </w:pPr>
+    <w:rPr/>
+  </w:style>
+  <w:style w:type="paragraph" w:styleId="Style16">
+    <w:name w:val="List"/>
+    <w:basedOn w:val="Style15"/>
+    <w:pPr/>
+    <w:rPr>
+      <w:rFonts w:cs="Lohit Devanagari"/>
+    </w:rPr>
+  </w:style>
+  <w:style w:type="paragraph" w:styleId="Style17">
+    <w:name w:val="Caption"/>
+    <w:basedOn w:val="Normal"/>
+    <w:qFormat/>
+    <w:pPr>
+      <w:suppressLineNumbers/>
+      <w:spacing w:before="120" w:after="120"/>
+    </w:pPr>
+    <w:rPr>
+      <w:rFonts w:cs="Lohit Devanagari"/>
+      <w:i/>
+      <w:iCs/>
+      <w:sz w:val="24"/>
+      <w:szCs w:val="24"/>
+    </w:rPr>
+  </w:style>
+  <w:style w:type="paragraph" w:styleId="Style18">
+    <w:name w:val="Указатель"/>
+    <w:basedOn w:val="Normal"/>
+    <w:qFormat/>
+    <w:pPr>
+      <w:suppressLineNumbers/>
+    </w:pPr>
+    <w:rPr>
+      <w:rFonts w:cs="Lohit Devanagari"/>
+    </w:rPr>
+  </w:style>
+  <w:style w:type="numbering" w:styleId="NoList" w:default="1">
+    <w:name w:val="No List"/>
+    <w:uiPriority w:val="99"/>
+    <w:semiHidden/>
+    <w:unhideWhenUsed/>
+    <w:qFormat/>
   </w:style>
   <w:style w:type="table" w:default="1" w:styleId="a1">
     <w:name w:val="Normal Table"/>
@@ -447,12 +1001,6 @@
         <w:right w:w="108" w:type="dxa"/>
       </w:tblCellMar>
     </w:tblPr>
-  </w:style>
-  <w:style w:type="numbering" w:default="1" w:styleId="a2">
-    <w:name w:val="No List"/>
-    <w:uiPriority w:val="99"/>
-    <w:semiHidden/>
-    <w:unhideWhenUsed/>
   </w:style>
 </w:styles>
 </file>

--- a/Эмоциональный дневник Васика.docx
+++ b/Эмоциональный дневник Васика.docx
@@ -93,9 +93,10 @@
         <w:jc w:val="left"/>
         <w:rPr>
           <w:rFonts w:ascii="Roboto;apple-system;apple color emoji;BlinkMacSystemFont;Segoe UI;Roboto;Oxygen-Sans;Ubuntu;Cantarell;Helvetica Neue;sans-serif" w:hAnsi="Roboto;apple-system;apple color emoji;BlinkMacSystemFont;Segoe UI;Roboto;Oxygen-Sans;Ubuntu;Cantarell;Helvetica Neue;sans-serif"/>
-          <w:b w:val="false"/>
-          <w:b/>
-          <w:bCs/>
+          <w:b/>
+          <w:b/>
+          <w:bCs/>
+          <w:i w:val="false"/>
           <w:i w:val="false"/>
           <w:caps w:val="false"/>
           <w:smallCaps w:val="false"/>
@@ -125,9 +126,10 @@
         <w:jc w:val="left"/>
         <w:rPr>
           <w:rFonts w:ascii="Roboto;apple-system;apple color emoji;BlinkMacSystemFont;Segoe UI;Roboto;Oxygen-Sans;Ubuntu;Cantarell;Helvetica Neue;sans-serif" w:hAnsi="Roboto;apple-system;apple color emoji;BlinkMacSystemFont;Segoe UI;Roboto;Oxygen-Sans;Ubuntu;Cantarell;Helvetica Neue;sans-serif"/>
-          <w:b w:val="false"/>
-          <w:b/>
-          <w:bCs/>
+          <w:b/>
+          <w:b/>
+          <w:bCs/>
+          <w:i w:val="false"/>
           <w:i w:val="false"/>
           <w:caps w:val="false"/>
           <w:smallCaps w:val="false"/>
@@ -169,99 +171,129 @@
           <w:spacing w:val="0"/>
           <w:sz w:val="24"/>
         </w:rPr>
-        <w:t>12.08 самая длительная поездка на машине — Санкт-Петербург — Рудня. Поездка длилась около 12 часов, с большой остановкой в Великих Луках. Все прошло спокойно: играл, просил меня отжимать ручки за которые держится пассажир, много спал, кушал пюре и много грудного молочка на скорости 120 км/ч.</w:t>
-      </w:r>
-    </w:p>
-    <w:p>
-      <w:pPr>
-        <w:pStyle w:val="Normal"/>
-        <w:jc w:val="left"/>
-        <w:rPr/>
-      </w:pPr>
-      <w:r>
-        <w:rPr>
-          <w:rFonts w:ascii="Roboto;apple-system;apple color emoji;BlinkMacSystemFont;Segoe UI;Roboto;Oxygen-Sans;Ubuntu;Cantarell;Helvetica Neue;sans-serif" w:hAnsi="Roboto;apple-system;apple color emoji;BlinkMacSystemFont;Segoe UI;Roboto;Oxygen-Sans;Ubuntu;Cantarell;Helvetica Neue;sans-serif"/>
-          <w:b w:val="false"/>
-          <w:bCs/>
-          <w:i w:val="false"/>
-          <w:caps w:val="false"/>
-          <w:smallCaps w:val="false"/>
-          <w:color w:val="000000"/>
-          <w:spacing w:val="0"/>
-          <w:sz w:val="24"/>
-        </w:rPr>
-        <w:t>У</w:t>
-      </w:r>
-      <w:r>
-        <w:rPr>
-          <w:rFonts w:ascii="Roboto;apple-system;apple color emoji;BlinkMacSystemFont;Segoe UI;Roboto;Oxygen-Sans;Ubuntu;Cantarell;Helvetica Neue;sans-serif" w:hAnsi="Roboto;apple-system;apple color emoji;BlinkMacSystemFont;Segoe UI;Roboto;Oxygen-Sans;Ubuntu;Cantarell;Helvetica Neue;sans-serif"/>
-          <w:b w:val="false"/>
-          <w:bCs/>
-          <w:i w:val="false"/>
-          <w:caps w:val="false"/>
-          <w:smallCaps w:val="false"/>
-          <w:color w:val="000000"/>
-          <w:spacing w:val="0"/>
-          <w:sz w:val="24"/>
-        </w:rPr>
-        <w:t>видел дедушку Васю и дядю Диму впервые, бабушку повторно. Сначала было волнительно и насторожено, но не плакал. Заплакал только когда Дима показывал нам как настроить воду в ванной, вода неожиданно полилась в нашу сторону и Дима что-то испуганно вскрикнул… Родственники уважали личное пространство Васи и скоро он уже улыбался, говорил мамадядябаба, вышагивал и грыз свои игрушки.</w:t>
-      </w:r>
-    </w:p>
-    <w:p>
-      <w:pPr>
-        <w:pStyle w:val="Normal"/>
-        <w:jc w:val="left"/>
-        <w:rPr>
-          <w:rFonts w:ascii="Roboto;apple-system;apple color emoji;BlinkMacSystemFont;Segoe UI;Roboto;Oxygen-Sans;Ubuntu;Cantarell;Helvetica Neue;sans-serif" w:hAnsi="Roboto;apple-system;apple color emoji;BlinkMacSystemFont;Segoe UI;Roboto;Oxygen-Sans;Ubuntu;Cantarell;Helvetica Neue;sans-serif"/>
-          <w:b w:val="false"/>
-          <w:b/>
-          <w:bCs/>
-          <w:i w:val="false"/>
-          <w:caps w:val="false"/>
-          <w:smallCaps w:val="false"/>
-          <w:color w:val="000000"/>
-          <w:spacing w:val="0"/>
-          <w:sz w:val="24"/>
-        </w:rPr>
-      </w:pPr>
-      <w:r>
-        <w:rPr>
-          <w:rFonts w:ascii="Roboto;apple-system;apple color emoji;BlinkMacSystemFont;Segoe UI;Roboto;Oxygen-Sans;Ubuntu;Cantarell;Helvetica Neue;sans-serif" w:hAnsi="Roboto;apple-system;apple color emoji;BlinkMacSystemFont;Segoe UI;Roboto;Oxygen-Sans;Ubuntu;Cantarell;Helvetica Neue;sans-serif"/>
-          <w:b w:val="false"/>
-          <w:bCs/>
-          <w:i w:val="false"/>
-          <w:caps w:val="false"/>
-          <w:smallCaps w:val="false"/>
-          <w:color w:val="000000"/>
-          <w:spacing w:val="0"/>
-          <w:sz w:val="24"/>
-        </w:rPr>
-        <w:t xml:space="preserve">13.08 </w:t>
-      </w:r>
-      <w:r>
-        <w:rPr>
-          <w:rFonts w:ascii="Roboto;apple-system;apple color emoji;BlinkMacSystemFont;Segoe UI;Roboto;Oxygen-Sans;Ubuntu;Cantarell;Helvetica Neue;sans-serif" w:hAnsi="Roboto;apple-system;apple color emoji;BlinkMacSystemFont;Segoe UI;Roboto;Oxygen-Sans;Ubuntu;Cantarell;Helvetica Neue;sans-serif"/>
-          <w:b w:val="false"/>
-          <w:bCs/>
-          <w:i w:val="false"/>
-          <w:caps w:val="false"/>
-          <w:smallCaps w:val="false"/>
-          <w:color w:val="000000"/>
-          <w:spacing w:val="0"/>
-          <w:sz w:val="24"/>
-        </w:rPr>
-        <w:t>Были в гостях бабушки Наташи и дедушки Васи. Загорали на солнце в огороде, видели кошек, козликов, цыплят и курочек. Дедушка очень настойчиво хотел показать цыплят и Васю напугало это немножко. Кушал домашние ягодки — клубнику, ежевику, княженику.</w:t>
-      </w:r>
-    </w:p>
-    <w:p>
-      <w:pPr>
-        <w:pStyle w:val="Normal"/>
-        <w:jc w:val="left"/>
-        <w:rPr>
-          <w:rFonts w:ascii="Roboto;apple-system;apple color emoji;BlinkMacSystemFont;Segoe UI;Roboto;Oxygen-Sans;Ubuntu;Cantarell;Helvetica Neue;sans-serif" w:hAnsi="Roboto;apple-system;apple color emoji;BlinkMacSystemFont;Segoe UI;Roboto;Oxygen-Sans;Ubuntu;Cantarell;Helvetica Neue;sans-serif"/>
-          <w:b w:val="false"/>
-          <w:b/>
-          <w:bCs/>
+        <w:t>12.08 самая длительная поездка на машине — Санкт-Петербург — Рудня. Поездка длилась около 1</w:t>
+      </w:r>
+      <w:r>
+        <w:rPr>
+          <w:rFonts w:ascii="Roboto;apple-system;apple color emoji;BlinkMacSystemFont;Segoe UI;Roboto;Oxygen-Sans;Ubuntu;Cantarell;Helvetica Neue;sans-serif" w:hAnsi="Roboto;apple-system;apple color emoji;BlinkMacSystemFont;Segoe UI;Roboto;Oxygen-Sans;Ubuntu;Cantarell;Helvetica Neue;sans-serif"/>
+          <w:b w:val="false"/>
+          <w:bCs/>
+          <w:i w:val="false"/>
+          <w:caps w:val="false"/>
+          <w:smallCaps w:val="false"/>
+          <w:color w:val="000000"/>
+          <w:spacing w:val="0"/>
+          <w:sz w:val="24"/>
+        </w:rPr>
+        <w:t>3</w:t>
+      </w:r>
+      <w:r>
+        <w:rPr>
+          <w:rFonts w:ascii="Roboto;apple-system;apple color emoji;BlinkMacSystemFont;Segoe UI;Roboto;Oxygen-Sans;Ubuntu;Cantarell;Helvetica Neue;sans-serif" w:hAnsi="Roboto;apple-system;apple color emoji;BlinkMacSystemFont;Segoe UI;Roboto;Oxygen-Sans;Ubuntu;Cantarell;Helvetica Neue;sans-serif"/>
+          <w:b w:val="false"/>
+          <w:bCs/>
+          <w:i w:val="false"/>
+          <w:caps w:val="false"/>
+          <w:smallCaps w:val="false"/>
+          <w:color w:val="000000"/>
+          <w:spacing w:val="0"/>
+          <w:sz w:val="24"/>
+        </w:rPr>
+        <w:t xml:space="preserve"> часов, с большой остановкой в Великих Луках. Все прошло спокойно: играл, просил меня отжимать ручки за которые держится пассажир, много спал, кушал пюре и много грудного молочка на скорости 120 км/ч.</w:t>
+      </w:r>
+    </w:p>
+    <w:p>
+      <w:pPr>
+        <w:pStyle w:val="Normal"/>
+        <w:jc w:val="left"/>
+        <w:rPr/>
+      </w:pPr>
+      <w:r>
+        <w:rPr>
+          <w:rFonts w:ascii="Roboto;apple-system;apple color emoji;BlinkMacSystemFont;Segoe UI;Roboto;Oxygen-Sans;Ubuntu;Cantarell;Helvetica Neue;sans-serif" w:hAnsi="Roboto;apple-system;apple color emoji;BlinkMacSystemFont;Segoe UI;Roboto;Oxygen-Sans;Ubuntu;Cantarell;Helvetica Neue;sans-serif"/>
+          <w:b w:val="false"/>
+          <w:bCs/>
+          <w:i w:val="false"/>
+          <w:caps w:val="false"/>
+          <w:smallCaps w:val="false"/>
+          <w:color w:val="000000"/>
+          <w:spacing w:val="0"/>
+          <w:sz w:val="24"/>
+        </w:rPr>
+        <w:t>Увидел дедушку Васю и дядю Диму впервые, бабушку повторно. Сначала было волнительно и настороже</w:t>
+      </w:r>
+      <w:r>
+        <w:rPr>
+          <w:rFonts w:ascii="Roboto;apple-system;apple color emoji;BlinkMacSystemFont;Segoe UI;Roboto;Oxygen-Sans;Ubuntu;Cantarell;Helvetica Neue;sans-serif" w:hAnsi="Roboto;apple-system;apple color emoji;BlinkMacSystemFont;Segoe UI;Roboto;Oxygen-Sans;Ubuntu;Cantarell;Helvetica Neue;sans-serif"/>
+          <w:b w:val="false"/>
+          <w:bCs/>
+          <w:i w:val="false"/>
+          <w:caps w:val="false"/>
+          <w:smallCaps w:val="false"/>
+          <w:color w:val="000000"/>
+          <w:spacing w:val="0"/>
+          <w:sz w:val="24"/>
+        </w:rPr>
+        <w:t>н</w:t>
+      </w:r>
+      <w:r>
+        <w:rPr>
+          <w:rFonts w:ascii="Roboto;apple-system;apple color emoji;BlinkMacSystemFont;Segoe UI;Roboto;Oxygen-Sans;Ubuntu;Cantarell;Helvetica Neue;sans-serif" w:hAnsi="Roboto;apple-system;apple color emoji;BlinkMacSystemFont;Segoe UI;Roboto;Oxygen-Sans;Ubuntu;Cantarell;Helvetica Neue;sans-serif"/>
+          <w:b w:val="false"/>
+          <w:bCs/>
+          <w:i w:val="false"/>
+          <w:caps w:val="false"/>
+          <w:smallCaps w:val="false"/>
+          <w:color w:val="000000"/>
+          <w:spacing w:val="0"/>
+          <w:sz w:val="24"/>
+        </w:rPr>
+        <w:t>но, но не плакал. Заплакал только когда Дима показывал нам как настроить воду в ванной, вода неожиданно полилась в нашу сторону и Дима что-то испуганно вскрикнул… Родственники уважали личное пространство Васи и скоро он уже улыбался, говорил мамадядябаба, вышагивал и грыз свои игрушки.</w:t>
+      </w:r>
+    </w:p>
+    <w:p>
+      <w:pPr>
+        <w:pStyle w:val="Normal"/>
+        <w:jc w:val="left"/>
+        <w:rPr>
+          <w:rFonts w:ascii="Roboto;apple-system;apple color emoji;BlinkMacSystemFont;Segoe UI;Roboto;Oxygen-Sans;Ubuntu;Cantarell;Helvetica Neue;sans-serif" w:hAnsi="Roboto;apple-system;apple color emoji;BlinkMacSystemFont;Segoe UI;Roboto;Oxygen-Sans;Ubuntu;Cantarell;Helvetica Neue;sans-serif"/>
+          <w:b/>
+          <w:b/>
+          <w:bCs/>
+          <w:i w:val="false"/>
+          <w:i w:val="false"/>
+          <w:caps w:val="false"/>
+          <w:smallCaps w:val="false"/>
+          <w:color w:val="000000"/>
+          <w:spacing w:val="0"/>
+          <w:sz w:val="24"/>
+        </w:rPr>
+      </w:pPr>
+      <w:r>
+        <w:rPr>
+          <w:rFonts w:ascii="Roboto;apple-system;apple color emoji;BlinkMacSystemFont;Segoe UI;Roboto;Oxygen-Sans;Ubuntu;Cantarell;Helvetica Neue;sans-serif" w:hAnsi="Roboto;apple-system;apple color emoji;BlinkMacSystemFont;Segoe UI;Roboto;Oxygen-Sans;Ubuntu;Cantarell;Helvetica Neue;sans-serif"/>
+          <w:b w:val="false"/>
+          <w:bCs/>
+          <w:i w:val="false"/>
+          <w:caps w:val="false"/>
+          <w:smallCaps w:val="false"/>
+          <w:color w:val="000000"/>
+          <w:spacing w:val="0"/>
+          <w:sz w:val="24"/>
+        </w:rPr>
+        <w:t>13.08 Были в гостях бабушки Наташи и дедушки Васи. Загорали на солнце в огороде, видели кошек, козликов, цыплят и курочек. Дедушка очень настойчиво хотел показать цыплят и Васю напугало это немножко. Кушал домашние ягодки — клубнику, ежевику, княженику.</w:t>
+      </w:r>
+    </w:p>
+    <w:p>
+      <w:pPr>
+        <w:pStyle w:val="Normal"/>
+        <w:jc w:val="left"/>
+        <w:rPr>
+          <w:rFonts w:ascii="Roboto;apple-system;apple color emoji;BlinkMacSystemFont;Segoe UI;Roboto;Oxygen-Sans;Ubuntu;Cantarell;Helvetica Neue;sans-serif" w:hAnsi="Roboto;apple-system;apple color emoji;BlinkMacSystemFont;Segoe UI;Roboto;Oxygen-Sans;Ubuntu;Cantarell;Helvetica Neue;sans-serif"/>
+          <w:b/>
+          <w:b/>
+          <w:bCs/>
+          <w:i w:val="false"/>
           <w:i w:val="false"/>
           <w:caps w:val="false"/>
           <w:smallCaps w:val="false"/>
@@ -291,100 +323,112 @@
         <w:jc w:val="left"/>
         <w:rPr>
           <w:rFonts w:ascii="Roboto;apple-system;apple color emoji;BlinkMacSystemFont;Segoe UI;Roboto;Oxygen-Sans;Ubuntu;Cantarell;Helvetica Neue;sans-serif" w:hAnsi="Roboto;apple-system;apple color emoji;BlinkMacSystemFont;Segoe UI;Roboto;Oxygen-Sans;Ubuntu;Cantarell;Helvetica Neue;sans-serif"/>
-          <w:b w:val="false"/>
-          <w:b/>
-          <w:bCs/>
-          <w:i w:val="false"/>
-          <w:caps w:val="false"/>
-          <w:smallCaps w:val="false"/>
-          <w:color w:val="000000"/>
-          <w:spacing w:val="0"/>
-          <w:sz w:val="24"/>
-        </w:rPr>
-      </w:pPr>
-      <w:r>
-        <w:rPr>
-          <w:rFonts w:ascii="Roboto;apple-system;apple color emoji;BlinkMacSystemFont;Segoe UI;Roboto;Oxygen-Sans;Ubuntu;Cantarell;Helvetica Neue;sans-serif" w:hAnsi="Roboto;apple-system;apple color emoji;BlinkMacSystemFont;Segoe UI;Roboto;Oxygen-Sans;Ubuntu;Cantarell;Helvetica Neue;sans-serif"/>
-          <w:b w:val="false"/>
-          <w:bCs/>
-          <w:i w:val="false"/>
-          <w:caps w:val="false"/>
-          <w:smallCaps w:val="false"/>
-          <w:color w:val="000000"/>
-          <w:spacing w:val="0"/>
-          <w:sz w:val="24"/>
-        </w:rPr>
-        <w:t xml:space="preserve">15.08 </w:t>
-      </w:r>
-      <w:r>
-        <w:rPr>
-          <w:rFonts w:ascii="Roboto;apple-system;apple color emoji;BlinkMacSystemFont;Segoe UI;Roboto;Oxygen-Sans;Ubuntu;Cantarell;Helvetica Neue;sans-serif" w:hAnsi="Roboto;apple-system;apple color emoji;BlinkMacSystemFont;Segoe UI;Roboto;Oxygen-Sans;Ubuntu;Cantarell;Helvetica Neue;sans-serif"/>
-          <w:b w:val="false"/>
-          <w:bCs/>
-          <w:i w:val="false"/>
-          <w:caps w:val="false"/>
-          <w:smallCaps w:val="false"/>
-          <w:color w:val="000000"/>
-          <w:spacing w:val="0"/>
-          <w:sz w:val="24"/>
-        </w:rPr>
-        <w:t xml:space="preserve"> Играл с детьми (кучей детей) в мяч возле ресторана Русский Двор </w:t>
-      </w:r>
-      <w:r>
-        <w:rPr>
-          <w:rFonts w:ascii="Roboto;apple-system;apple color emoji;BlinkMacSystemFont;Segoe UI;Roboto;Oxygen-Sans;Ubuntu;Cantarell;Helvetica Neue;sans-serif" w:hAnsi="Roboto;apple-system;apple color emoji;BlinkMacSystemFont;Segoe UI;Roboto;Oxygen-Sans;Ubuntu;Cantarell;Helvetica Neue;sans-serif"/>
-          <w:b w:val="false"/>
-          <w:bCs/>
-          <w:i w:val="false"/>
-          <w:caps w:val="false"/>
-          <w:smallCaps w:val="false"/>
-          <w:color w:val="000000"/>
-          <w:spacing w:val="0"/>
-          <w:sz w:val="24"/>
-        </w:rPr>
-        <w:t>на искусственном зеленом газоне. Познакомился с Полиной (дочкой Наташи, с которой твоя мама вместе жила в общежитии), но Полина постоянно убегала.</w:t>
-      </w:r>
-    </w:p>
-    <w:p>
-      <w:pPr>
-        <w:pStyle w:val="Normal"/>
-        <w:jc w:val="left"/>
-        <w:rPr/>
-      </w:pPr>
-      <w:r>
-        <w:rPr>
-          <w:rFonts w:ascii="Roboto;apple-system;apple color emoji;BlinkMacSystemFont;Segoe UI;Roboto;Oxygen-Sans;Ubuntu;Cantarell;Helvetica Neue;sans-serif" w:hAnsi="Roboto;apple-system;apple color emoji;BlinkMacSystemFont;Segoe UI;Roboto;Oxygen-Sans;Ubuntu;Cantarell;Helvetica Neue;sans-serif"/>
-          <w:b w:val="false"/>
-          <w:bCs/>
-          <w:i w:val="false"/>
-          <w:caps w:val="false"/>
-          <w:smallCaps w:val="false"/>
-          <w:color w:val="000000"/>
-          <w:spacing w:val="0"/>
-          <w:sz w:val="24"/>
-        </w:rPr>
-        <w:t>16.08 Погладил кошку бабушки Наташи — Кузю, сначала нежно одним пальчиком, потом стал отщипывать уши, но мама это дело остановила. Дедушка Вася подарил ржавую модель машинки, которая очень понравилась, Вася не выпускал ее из рук и норовил погрызть. Обратная поездка  в Санкт-Петербург также прошла спокойно благодаря грудному молоку, на этот раз рекорд кормления на 130 км/ч.</w:t>
-      </w:r>
-    </w:p>
-    <w:p>
-      <w:pPr>
-        <w:pStyle w:val="Normal"/>
-        <w:jc w:val="left"/>
-        <w:rPr>
-          <w:rFonts w:ascii="Roboto;apple-system;apple color emoji;BlinkMacSystemFont;Segoe UI;Roboto;Oxygen-Sans;Ubuntu;Cantarell;Helvetica Neue;sans-serif" w:hAnsi="Roboto;apple-system;apple color emoji;BlinkMacSystemFont;Segoe UI;Roboto;Oxygen-Sans;Ubuntu;Cantarell;Helvetica Neue;sans-serif"/>
-          <w:b w:val="false"/>
-          <w:b/>
-          <w:bCs/>
-          <w:i w:val="false"/>
-          <w:caps w:val="false"/>
-          <w:smallCaps w:val="false"/>
-          <w:color w:val="000000"/>
-          <w:spacing w:val="0"/>
-          <w:sz w:val="24"/>
-        </w:rPr>
-      </w:pPr>
-      <w:r>
-        <w:rPr/>
+          <w:b/>
+          <w:b/>
+          <w:bCs/>
+          <w:i w:val="false"/>
+          <w:i w:val="false"/>
+          <w:caps w:val="false"/>
+          <w:smallCaps w:val="false"/>
+          <w:color w:val="000000"/>
+          <w:spacing w:val="0"/>
+          <w:sz w:val="24"/>
+        </w:rPr>
+      </w:pPr>
+      <w:r>
+        <w:rPr>
+          <w:rFonts w:ascii="Roboto;apple-system;apple color emoji;BlinkMacSystemFont;Segoe UI;Roboto;Oxygen-Sans;Ubuntu;Cantarell;Helvetica Neue;sans-serif" w:hAnsi="Roboto;apple-system;apple color emoji;BlinkMacSystemFont;Segoe UI;Roboto;Oxygen-Sans;Ubuntu;Cantarell;Helvetica Neue;sans-serif"/>
+          <w:b w:val="false"/>
+          <w:bCs/>
+          <w:i w:val="false"/>
+          <w:caps w:val="false"/>
+          <w:smallCaps w:val="false"/>
+          <w:color w:val="000000"/>
+          <w:spacing w:val="0"/>
+          <w:sz w:val="24"/>
+        </w:rPr>
+        <w:t>15.08  Играл с детьми (кучей детей) в мяч возле ресторана Русский Двор на искусственном зеленом газоне. Познакомился с Полиной (дочкой Наташи, с которой твоя мама вместе жила в общежитии), но Полина постоянно убегала.</w:t>
+      </w:r>
+    </w:p>
+    <w:p>
+      <w:pPr>
+        <w:pStyle w:val="Normal"/>
+        <w:jc w:val="left"/>
+        <w:rPr/>
+      </w:pPr>
+      <w:r>
+        <w:rPr>
+          <w:rFonts w:ascii="Roboto;apple-system;apple color emoji;BlinkMacSystemFont;Segoe UI;Roboto;Oxygen-Sans;Ubuntu;Cantarell;Helvetica Neue;sans-serif" w:hAnsi="Roboto;apple-system;apple color emoji;BlinkMacSystemFont;Segoe UI;Roboto;Oxygen-Sans;Ubuntu;Cantarell;Helvetica Neue;sans-serif"/>
+          <w:b w:val="false"/>
+          <w:bCs/>
+          <w:i w:val="false"/>
+          <w:caps w:val="false"/>
+          <w:smallCaps w:val="false"/>
+          <w:color w:val="000000"/>
+          <w:spacing w:val="0"/>
+          <w:sz w:val="24"/>
+        </w:rPr>
+        <w:t>16.08 Погладил кошку бабушки Наташи — Кузю, сначала нежно одним пальчиком, потом стал отщипывать уши, но мама это дело остановила. Дедушка Вася подарил ржавую модель машинки, которая очень понравилась, Вася не выпускал ее из рук и норовил погрызть. Обратная поездка  в Санкт-Петербург также прошла спокойно благодаря грудному молоку, на этот раз рекорд кормления на 1</w:t>
+      </w:r>
+      <w:r>
+        <w:rPr>
+          <w:rFonts w:ascii="Roboto;apple-system;apple color emoji;BlinkMacSystemFont;Segoe UI;Roboto;Oxygen-Sans;Ubuntu;Cantarell;Helvetica Neue;sans-serif" w:hAnsi="Roboto;apple-system;apple color emoji;BlinkMacSystemFont;Segoe UI;Roboto;Oxygen-Sans;Ubuntu;Cantarell;Helvetica Neue;sans-serif"/>
+          <w:b w:val="false"/>
+          <w:bCs/>
+          <w:i w:val="false"/>
+          <w:caps w:val="false"/>
+          <w:smallCaps w:val="false"/>
+          <w:color w:val="000000"/>
+          <w:spacing w:val="0"/>
+          <w:sz w:val="24"/>
+        </w:rPr>
+        <w:t>4</w:t>
+      </w:r>
+      <w:r>
+        <w:rPr>
+          <w:rFonts w:ascii="Roboto;apple-system;apple color emoji;BlinkMacSystemFont;Segoe UI;Roboto;Oxygen-Sans;Ubuntu;Cantarell;Helvetica Neue;sans-serif" w:hAnsi="Roboto;apple-system;apple color emoji;BlinkMacSystemFont;Segoe UI;Roboto;Oxygen-Sans;Ubuntu;Cantarell;Helvetica Neue;sans-serif"/>
+          <w:b w:val="false"/>
+          <w:bCs/>
+          <w:i w:val="false"/>
+          <w:caps w:val="false"/>
+          <w:smallCaps w:val="false"/>
+          <w:color w:val="000000"/>
+          <w:spacing w:val="0"/>
+          <w:sz w:val="24"/>
+        </w:rPr>
+        <w:t>0 км/ч.</w:t>
+      </w:r>
+    </w:p>
+    <w:p>
+      <w:pPr>
+        <w:pStyle w:val="Normal"/>
+        <w:jc w:val="left"/>
+        <w:rPr>
+          <w:rFonts w:ascii="Roboto;apple-system;apple color emoji;BlinkMacSystemFont;Segoe UI;Roboto;Oxygen-Sans;Ubuntu;Cantarell;Helvetica Neue;sans-serif" w:hAnsi="Roboto;apple-system;apple color emoji;BlinkMacSystemFont;Segoe UI;Roboto;Oxygen-Sans;Ubuntu;Cantarell;Helvetica Neue;sans-serif"/>
+          <w:b/>
+          <w:b/>
+          <w:bCs/>
+          <w:i w:val="false"/>
+          <w:i w:val="false"/>
+          <w:caps w:val="false"/>
+          <w:smallCaps w:val="false"/>
+          <w:color w:val="000000"/>
+          <w:spacing w:val="0"/>
+          <w:sz w:val="24"/>
+        </w:rPr>
+      </w:pPr>
+      <w:r>
+        <w:rPr>
+          <w:rFonts w:ascii="Roboto;apple-system;apple color emoji;BlinkMacSystemFont;Segoe UI;Roboto;Oxygen-Sans;Ubuntu;Cantarell;Helvetica Neue;sans-serif" w:hAnsi="Roboto;apple-system;apple color emoji;BlinkMacSystemFont;Segoe UI;Roboto;Oxygen-Sans;Ubuntu;Cantarell;Helvetica Neue;sans-serif"/>
+          <w:b/>
+          <w:bCs/>
+          <w:i w:val="false"/>
+          <w:caps w:val="false"/>
+          <w:smallCaps w:val="false"/>
+          <w:color w:val="000000"/>
+          <w:spacing w:val="0"/>
+          <w:sz w:val="24"/>
+        </w:rPr>
       </w:r>
     </w:p>
     <w:p>
@@ -426,7 +470,7 @@
           <w:spacing w:val="0"/>
           <w:sz w:val="24"/>
         </w:rPr>
-        <w:t>21.08 Напугал дедушка Саша до слез, сразу с порога много говорил и вручил целых 2 воздушных шарика в виде мотоцикла и круглый с Молнией МакКуин. Шарики вызвали много противоречивых эмоций — вызывали улыбку и смех и еще вызывали раздражение — приходилось кричать громко, чтобы родители подавали выскользнувшие веревочки от шарика. Еще не нравилось, что когда шагаешь задрав голову и смотришь на шарики — шагать получается не очень, равновесие теряется и падаешь!</w:t>
+        <w:t>21.08 Напугал дедушка Саша до слез, сразу с порога много говорил и вручил целых 2 воздушных шарика в виде мотоцикла и круглый с Молнией МакКуин. Шарики вызвали много противоречивых эмоций —  улыбку и смех и еще раздражение — приходилось кричать громко, чтобы родители подавали выскользнувшие веревочки от шарика. Еще не нравилось, что когда шагаешь задрав голову и смотришь на шарики — шагать получается не очень, равновесие теряется и падаешь!</w:t>
       </w:r>
     </w:p>
     <w:p>
@@ -456,19 +500,30 @@
         <w:jc w:val="left"/>
         <w:rPr>
           <w:rFonts w:ascii="Roboto;apple-system;apple color emoji;BlinkMacSystemFont;Segoe UI;Roboto;Oxygen-Sans;Ubuntu;Cantarell;Helvetica Neue;sans-serif" w:hAnsi="Roboto;apple-system;apple color emoji;BlinkMacSystemFont;Segoe UI;Roboto;Oxygen-Sans;Ubuntu;Cantarell;Helvetica Neue;sans-serif"/>
-          <w:b w:val="false"/>
-          <w:b/>
-          <w:bCs/>
-          <w:i w:val="false"/>
-          <w:caps w:val="false"/>
-          <w:smallCaps w:val="false"/>
-          <w:color w:val="000000"/>
-          <w:spacing w:val="0"/>
-          <w:sz w:val="24"/>
-        </w:rPr>
-      </w:pPr>
-      <w:r>
-        <w:rPr/>
+          <w:b/>
+          <w:b/>
+          <w:bCs/>
+          <w:i w:val="false"/>
+          <w:i w:val="false"/>
+          <w:caps w:val="false"/>
+          <w:smallCaps w:val="false"/>
+          <w:color w:val="000000"/>
+          <w:spacing w:val="0"/>
+          <w:sz w:val="24"/>
+        </w:rPr>
+      </w:pPr>
+      <w:r>
+        <w:rPr>
+          <w:rFonts w:ascii="Roboto;apple-system;apple color emoji;BlinkMacSystemFont;Segoe UI;Roboto;Oxygen-Sans;Ubuntu;Cantarell;Helvetica Neue;sans-serif" w:hAnsi="Roboto;apple-system;apple color emoji;BlinkMacSystemFont;Segoe UI;Roboto;Oxygen-Sans;Ubuntu;Cantarell;Helvetica Neue;sans-serif"/>
+          <w:b/>
+          <w:bCs/>
+          <w:i w:val="false"/>
+          <w:caps w:val="false"/>
+          <w:smallCaps w:val="false"/>
+          <w:color w:val="000000"/>
+          <w:spacing w:val="0"/>
+          <w:sz w:val="24"/>
+        </w:rPr>
       </w:r>
     </w:p>
     <w:p>
@@ -491,6 +546,244 @@
           <w:sz w:val="24"/>
         </w:rPr>
         <w:t>22.08 Вставил в ежика целых 3 кругляшка, собрал в досочках сегена овал, пытался вдеть иглу в бусик — все держал двумя руками, сенсорными бочонками сам себе массировал ножки.</w:t>
+      </w:r>
+    </w:p>
+    <w:p>
+      <w:pPr>
+        <w:pStyle w:val="Normal"/>
+        <w:spacing w:before="0" w:after="160"/>
+        <w:jc w:val="left"/>
+        <w:rPr>
+          <w:rFonts w:ascii="Roboto;apple-system;apple color emoji;BlinkMacSystemFont;Segoe UI;Roboto;Oxygen-Sans;Ubuntu;Cantarell;Helvetica Neue;sans-serif" w:hAnsi="Roboto;apple-system;apple color emoji;BlinkMacSystemFont;Segoe UI;Roboto;Oxygen-Sans;Ubuntu;Cantarell;Helvetica Neue;sans-serif"/>
+          <w:b w:val="false"/>
+          <w:b w:val="false"/>
+          <w:bCs/>
+          <w:i w:val="false"/>
+          <w:i w:val="false"/>
+          <w:caps w:val="false"/>
+          <w:smallCaps w:val="false"/>
+          <w:color w:val="000000"/>
+          <w:spacing w:val="0"/>
+          <w:sz w:val="24"/>
+        </w:rPr>
+      </w:pPr>
+      <w:r>
+        <w:rPr/>
+      </w:r>
+    </w:p>
+    <w:p>
+      <w:pPr>
+        <w:pStyle w:val="Normal"/>
+        <w:spacing w:before="0" w:after="160"/>
+        <w:jc w:val="left"/>
+        <w:rPr/>
+      </w:pPr>
+      <w:r>
+        <w:rPr>
+          <w:rFonts w:ascii="Roboto;apple-system;apple color emoji;BlinkMacSystemFont;Segoe UI;Roboto;Oxygen-Sans;Ubuntu;Cantarell;Helvetica Neue;sans-serif" w:hAnsi="Roboto;apple-system;apple color emoji;BlinkMacSystemFont;Segoe UI;Roboto;Oxygen-Sans;Ubuntu;Cantarell;Helvetica Neue;sans-serif"/>
+          <w:b w:val="false"/>
+          <w:bCs/>
+          <w:i w:val="false"/>
+          <w:caps w:val="false"/>
+          <w:smallCaps w:val="false"/>
+          <w:color w:val="000000"/>
+          <w:spacing w:val="0"/>
+          <w:sz w:val="24"/>
+        </w:rPr>
+        <w:t xml:space="preserve">23.08 </w:t>
+      </w:r>
+      <w:r>
+        <w:rPr>
+          <w:rFonts w:ascii="Roboto;apple-system;apple color emoji;BlinkMacSystemFont;Segoe UI;Roboto;Oxygen-Sans;Ubuntu;Cantarell;Helvetica Neue;sans-serif" w:hAnsi="Roboto;apple-system;apple color emoji;BlinkMacSystemFont;Segoe UI;Roboto;Oxygen-Sans;Ubuntu;Cantarell;Helvetica Neue;sans-serif"/>
+          <w:b w:val="false"/>
+          <w:bCs/>
+          <w:i w:val="false"/>
+          <w:caps w:val="false"/>
+          <w:smallCaps w:val="false"/>
+          <w:color w:val="000000"/>
+          <w:spacing w:val="0"/>
+          <w:sz w:val="24"/>
+        </w:rPr>
+        <w:t>Попробовал ягненка су-вид. Было очень вкусно.</w:t>
+      </w:r>
+    </w:p>
+    <w:p>
+      <w:pPr>
+        <w:pStyle w:val="Normal"/>
+        <w:spacing w:before="0" w:after="160"/>
+        <w:jc w:val="left"/>
+        <w:rPr/>
+      </w:pPr>
+      <w:r>
+        <w:rPr>
+          <w:rFonts w:ascii="Roboto;apple-system;apple color emoji;BlinkMacSystemFont;Segoe UI;Roboto;Oxygen-Sans;Ubuntu;Cantarell;Helvetica Neue;sans-serif" w:hAnsi="Roboto;apple-system;apple color emoji;BlinkMacSystemFont;Segoe UI;Roboto;Oxygen-Sans;Ubuntu;Cantarell;Helvetica Neue;sans-serif"/>
+          <w:b w:val="false"/>
+          <w:bCs/>
+          <w:i w:val="false"/>
+          <w:caps w:val="false"/>
+          <w:smallCaps w:val="false"/>
+          <w:color w:val="000000"/>
+          <w:spacing w:val="0"/>
+          <w:sz w:val="24"/>
+        </w:rPr>
+        <w:t xml:space="preserve">Очаровывал всех. Сперва пытался </w:t>
+      </w:r>
+      <w:r>
+        <w:rPr>
+          <w:rFonts w:eastAsia="Calibri" w:cs="" w:ascii="Roboto;apple-system;apple color emoji;BlinkMacSystemFont;Segoe UI;Roboto;Oxygen-Sans;Ubuntu;Cantarell;Helvetica Neue;sans-serif" w:hAnsi="Roboto;apple-system;apple color emoji;BlinkMacSystemFont;Segoe UI;Roboto;Oxygen-Sans;Ubuntu;Cantarell;Helvetica Neue;sans-serif"/>
+          <w:b w:val="false"/>
+          <w:bCs/>
+          <w:i w:val="false"/>
+          <w:caps w:val="false"/>
+          <w:smallCaps w:val="false"/>
+          <w:color w:val="000000"/>
+          <w:spacing w:val="0"/>
+          <w:kern w:val="0"/>
+          <w:sz w:val="24"/>
+          <w:szCs w:val="22"/>
+          <w:lang w:val="ru-RU" w:eastAsia="en-US" w:bidi="ar-SA"/>
+        </w:rPr>
+        <w:t>завлечь улыбкой и жестами</w:t>
+      </w:r>
+      <w:r>
+        <w:rPr>
+          <w:rFonts w:ascii="Roboto;apple-system;apple color emoji;BlinkMacSystemFont;Segoe UI;Roboto;Oxygen-Sans;Ubuntu;Cantarell;Helvetica Neue;sans-serif" w:hAnsi="Roboto;apple-system;apple color emoji;BlinkMacSystemFont;Segoe UI;Roboto;Oxygen-Sans;Ubuntu;Cantarell;Helvetica Neue;sans-serif"/>
+          <w:b w:val="false"/>
+          <w:bCs/>
+          <w:i w:val="false"/>
+          <w:caps w:val="false"/>
+          <w:smallCaps w:val="false"/>
+          <w:color w:val="000000"/>
+          <w:spacing w:val="0"/>
+          <w:sz w:val="24"/>
+        </w:rPr>
+        <w:t xml:space="preserve"> официанток в азбуке вкуса. В метро сперва флиртовал с одной девушкой. Когда пересели на техноложке, начал заигрывать </w:t>
+      </w:r>
+      <w:r>
+        <w:rPr>
+          <w:rFonts w:ascii="Roboto;apple-system;apple color emoji;BlinkMacSystemFont;Segoe UI;Roboto;Oxygen-Sans;Ubuntu;Cantarell;Helvetica Neue;sans-serif" w:hAnsi="Roboto;apple-system;apple color emoji;BlinkMacSystemFont;Segoe UI;Roboto;Oxygen-Sans;Ubuntu;Cantarell;Helvetica Neue;sans-serif"/>
+          <w:b w:val="false"/>
+          <w:bCs/>
+          <w:i w:val="false"/>
+          <w:caps w:val="false"/>
+          <w:smallCaps w:val="false"/>
+          <w:color w:val="000000"/>
+          <w:spacing w:val="0"/>
+          <w:sz w:val="24"/>
+        </w:rPr>
+        <w:t>с</w:t>
+      </w:r>
+      <w:r>
+        <w:rPr>
+          <w:rFonts w:ascii="Roboto;apple-system;apple color emoji;BlinkMacSystemFont;Segoe UI;Roboto;Oxygen-Sans;Ubuntu;Cantarell;Helvetica Neue;sans-serif" w:hAnsi="Roboto;apple-system;apple color emoji;BlinkMacSystemFont;Segoe UI;Roboto;Oxygen-Sans;Ubuntu;Cantarell;Helvetica Neue;sans-serif"/>
+          <w:b w:val="false"/>
+          <w:bCs/>
+          <w:i w:val="false"/>
+          <w:caps w:val="false"/>
+          <w:smallCaps w:val="false"/>
+          <w:color w:val="000000"/>
+          <w:spacing w:val="0"/>
+          <w:sz w:val="24"/>
+        </w:rPr>
+        <w:t xml:space="preserve"> другой. Давал ей пальчики, улыбался и хохотал. Девушке пришлось отложить телефон с инстаграмом и до Московской играть с </w:t>
+      </w:r>
+      <w:r>
+        <w:rPr>
+          <w:rFonts w:eastAsia="Calibri" w:cs="" w:ascii="Roboto;apple-system;apple color emoji;BlinkMacSystemFont;Segoe UI;Roboto;Oxygen-Sans;Ubuntu;Cantarell;Helvetica Neue;sans-serif" w:hAnsi="Roboto;apple-system;apple color emoji;BlinkMacSystemFont;Segoe UI;Roboto;Oxygen-Sans;Ubuntu;Cantarell;Helvetica Neue;sans-serif"/>
+          <w:b w:val="false"/>
+          <w:bCs/>
+          <w:i w:val="false"/>
+          <w:caps w:val="false"/>
+          <w:smallCaps w:val="false"/>
+          <w:color w:val="000000"/>
+          <w:spacing w:val="0"/>
+          <w:kern w:val="0"/>
+          <w:sz w:val="24"/>
+          <w:szCs w:val="22"/>
+          <w:lang w:val="ru-RU" w:eastAsia="en-US" w:bidi="ar-SA"/>
+        </w:rPr>
+        <w:t>тобой</w:t>
+      </w:r>
+      <w:r>
+        <w:rPr>
+          <w:rFonts w:ascii="Roboto;apple-system;apple color emoji;BlinkMacSystemFont;Segoe UI;Roboto;Oxygen-Sans;Ubuntu;Cantarell;Helvetica Neue;sans-serif" w:hAnsi="Roboto;apple-system;apple color emoji;BlinkMacSystemFont;Segoe UI;Roboto;Oxygen-Sans;Ubuntu;Cantarell;Helvetica Neue;sans-serif"/>
+          <w:b w:val="false"/>
+          <w:bCs/>
+          <w:i w:val="false"/>
+          <w:caps w:val="false"/>
+          <w:smallCaps w:val="false"/>
+          <w:color w:val="000000"/>
+          <w:spacing w:val="0"/>
+          <w:sz w:val="24"/>
+        </w:rPr>
+        <w:t>.</w:t>
+      </w:r>
+    </w:p>
+    <w:p>
+      <w:pPr>
+        <w:pStyle w:val="Normal"/>
+        <w:spacing w:before="0" w:after="160"/>
+        <w:jc w:val="left"/>
+        <w:rPr/>
+      </w:pPr>
+      <w:r>
+        <w:rPr>
+          <w:rFonts w:ascii="Roboto;apple-system;apple color emoji;BlinkMacSystemFont;Segoe UI;Roboto;Oxygen-Sans;Ubuntu;Cantarell;Helvetica Neue;sans-serif" w:hAnsi="Roboto;apple-system;apple color emoji;BlinkMacSystemFont;Segoe UI;Roboto;Oxygen-Sans;Ubuntu;Cantarell;Helvetica Neue;sans-serif"/>
+          <w:b w:val="false"/>
+          <w:bCs/>
+          <w:i w:val="false"/>
+          <w:caps w:val="false"/>
+          <w:smallCaps w:val="false"/>
+          <w:color w:val="000000"/>
+          <w:spacing w:val="0"/>
+          <w:sz w:val="24"/>
+        </w:rPr>
+        <w:t xml:space="preserve">Вечером потребовал шарики. Очень был взбудоражен. В какой-то момент папа забрал шарики и быстро унес их в другую комнату. В этот момент </w:t>
+      </w:r>
+      <w:r>
+        <w:rPr>
+          <w:rFonts w:eastAsia="Calibri" w:cs="" w:ascii="Roboto;apple-system;apple color emoji;BlinkMacSystemFont;Segoe UI;Roboto;Oxygen-Sans;Ubuntu;Cantarell;Helvetica Neue;sans-serif" w:hAnsi="Roboto;apple-system;apple color emoji;BlinkMacSystemFont;Segoe UI;Roboto;Oxygen-Sans;Ubuntu;Cantarell;Helvetica Neue;sans-serif"/>
+          <w:b w:val="false"/>
+          <w:bCs/>
+          <w:i w:val="false"/>
+          <w:caps w:val="false"/>
+          <w:smallCaps w:val="false"/>
+          <w:color w:val="000000"/>
+          <w:spacing w:val="0"/>
+          <w:kern w:val="0"/>
+          <w:sz w:val="24"/>
+          <w:szCs w:val="22"/>
+          <w:lang w:val="ru-RU" w:eastAsia="en-US" w:bidi="ar-SA"/>
+        </w:rPr>
+        <w:t>ты</w:t>
+      </w:r>
+      <w:r>
+        <w:rPr>
+          <w:rFonts w:ascii="Roboto;apple-system;apple color emoji;BlinkMacSystemFont;Segoe UI;Roboto;Oxygen-Sans;Ubuntu;Cantarell;Helvetica Neue;sans-serif" w:hAnsi="Roboto;apple-system;apple color emoji;BlinkMacSystemFont;Segoe UI;Roboto;Oxygen-Sans;Ubuntu;Cantarell;Helvetica Neue;sans-serif"/>
+          <w:b w:val="false"/>
+          <w:bCs/>
+          <w:i w:val="false"/>
+          <w:caps w:val="false"/>
+          <w:smallCaps w:val="false"/>
+          <w:color w:val="000000"/>
+          <w:spacing w:val="0"/>
+          <w:sz w:val="24"/>
+        </w:rPr>
+        <w:t xml:space="preserve"> упал и очень долго плакал,</w:t>
+      </w:r>
+      <w:r>
+        <w:rPr>
+          <w:rFonts w:ascii="Roboto;apple-system;apple color emoji;BlinkMacSystemFont;Segoe UI;Roboto;Oxygen-Sans;Ubuntu;Cantarell;Helvetica Neue;sans-serif" w:hAnsi="Roboto;apple-system;apple color emoji;BlinkMacSystemFont;Segoe UI;Roboto;Oxygen-Sans;Ubuntu;Cantarell;Helvetica Neue;sans-serif"/>
+          <w:b w:val="false"/>
+          <w:bCs/>
+          <w:i w:val="false"/>
+          <w:caps w:val="false"/>
+          <w:smallCaps w:val="false"/>
+          <w:color w:val="000000"/>
+          <w:spacing w:val="0"/>
+          <w:sz w:val="24"/>
+        </w:rPr>
+        <w:t xml:space="preserve">помогли остановить слезы злополучные шарики и трубка домофона. </w:t>
       </w:r>
     </w:p>
     <w:sectPr>
@@ -512,7 +805,6 @@
     <w:rPrDefault>
       <w:rPr>
         <w:rFonts w:ascii="Calibri" w:hAnsi="Calibri" w:eastAsia="Calibri" w:cs="" w:asciiTheme="minorHAnsi" w:cstheme="minorBidi" w:eastAsiaTheme="minorHAnsi" w:hAnsiTheme="minorHAnsi"/>
-        <w:sz w:val="22"/>
         <w:szCs w:val="22"/>
         <w:lang w:val="ru-RU" w:eastAsia="en-US" w:bidi="ar-SA"/>
       </w:rPr>
@@ -901,6 +1193,7 @@
     <w:qFormat/>
     <w:pPr>
       <w:widowControl/>
+      <w:suppressAutoHyphens w:val="true"/>
       <w:bidi w:val="0"/>
       <w:spacing w:lineRule="auto" w:line="259" w:before="0" w:after="160"/>
       <w:jc w:val="left"/>

--- a/Эмоциональный дневник Васика.docx
+++ b/Эмоциональный дневник Васика.docx
@@ -122,16 +122,7 @@
           <w:color w:val="000000"/>
           <w:sz w:val="24"/>
         </w:rPr>
-        <w:t>11.08 увидел фи</w:t>
-      </w:r>
-      <w:r>
-        <w:rPr>
-          <w:rFonts w:ascii="Roboto;apple-system;apple color" w:hAnsi="Roboto;apple-system;apple color"/>
-          <w:bCs/>
-          <w:color w:val="000000"/>
-          <w:sz w:val="24"/>
-        </w:rPr>
-        <w:t xml:space="preserve">нский залив в </w:t>
+        <w:t xml:space="preserve">11.08 увидел финский залив в </w:t>
       </w:r>
       <w:proofErr w:type="spellStart"/>
       <w:r>
@@ -182,16 +173,7 @@
           <w:color w:val="000000"/>
           <w:sz w:val="24"/>
         </w:rPr>
-        <w:t>12.08 самая длительная поездка на машине — Санкт-Петербург — Рудня. Поездка длилась около 13 часов, с большой остановкой в Великих Луках. Все прошло спокойно: играл, просил меня отжим</w:t>
-      </w:r>
-      <w:r>
-        <w:rPr>
-          <w:rFonts w:ascii="Roboto;apple-system;apple color" w:hAnsi="Roboto;apple-system;apple color"/>
-          <w:bCs/>
-          <w:color w:val="000000"/>
-          <w:sz w:val="24"/>
-        </w:rPr>
-        <w:t xml:space="preserve">ать </w:t>
+        <w:t xml:space="preserve">12.08 самая длительная поездка на машине — Санкт-Петербург — Рудня. Поездка длилась около 13 часов, с большой остановкой в Великих Луках. Все прошло спокойно: играл, просил меня отжимать </w:t>
       </w:r>
       <w:proofErr w:type="gramStart"/>
       <w:r>
@@ -222,16 +204,7 @@
           <w:color w:val="000000"/>
           <w:sz w:val="24"/>
         </w:rPr>
-        <w:t>Увидел дедушку Васю и дядю Диму впервые, бабушку повторно. Сначала было волнительно и настороженно, но не плакал. Заплакал только когда Дима показ</w:t>
-      </w:r>
-      <w:r>
-        <w:rPr>
-          <w:rFonts w:ascii="Roboto;apple-system;apple color" w:hAnsi="Roboto;apple-system;apple color"/>
-          <w:bCs/>
-          <w:color w:val="000000"/>
-          <w:sz w:val="24"/>
-        </w:rPr>
-        <w:t xml:space="preserve">ывал нам как настроить воду в ванной, вода неожиданно полилась </w:t>
+        <w:t xml:space="preserve">Увидел дедушку Васю и дядю Диму впервые, бабушку повторно. Сначала было волнительно и настороженно, но не плакал. Заплакал только когда Дима показывал нам как настроить воду в ванной, вода неожиданно полилась </w:t>
       </w:r>
       <w:proofErr w:type="gramStart"/>
       <w:r>
@@ -291,16 +264,7 @@
           <w:color w:val="000000"/>
           <w:sz w:val="24"/>
         </w:rPr>
-        <w:t>13.08 Были в гостях</w:t>
-      </w:r>
-      <w:r>
-        <w:rPr>
-          <w:rFonts w:ascii="Roboto;apple-system;apple color" w:hAnsi="Roboto;apple-system;apple color"/>
-          <w:bCs/>
-          <w:color w:val="000000"/>
-          <w:sz w:val="24"/>
-        </w:rPr>
-        <w:t xml:space="preserve"> бабушки Наташи и дедушки Васи. Загорали на солнце в огороде, видели кошек, козликов, цыплят и курочек. Дедушка очень настойчиво хотел показать цыплят и Васю напугало это немножко. Кушал домашние ягодки — клубнику, ежевику, княженику.</w:t>
+        <w:t>13.08 Были в гостях бабушки Наташи и дедушки Васи. Загорали на солнце в огороде, видели кошек, козликов, цыплят и курочек. Дедушка очень настойчиво хотел показать цыплят и Васю напугало это немножко. Кушал домашние ягодки — клубнику, ежевику, княженику.</w:t>
       </w:r>
     </w:p>
     <w:p>
@@ -320,16 +284,7 @@
           <w:color w:val="000000"/>
           <w:sz w:val="24"/>
         </w:rPr>
-        <w:t>14.08 Побывал на мест</w:t>
-      </w:r>
-      <w:r>
-        <w:rPr>
-          <w:rFonts w:ascii="Roboto;apple-system;apple color" w:hAnsi="Roboto;apple-system;apple color"/>
-          <w:bCs/>
-          <w:color w:val="000000"/>
-          <w:sz w:val="24"/>
-        </w:rPr>
-        <w:t xml:space="preserve">ном Байкале — озеро </w:t>
+        <w:t xml:space="preserve">14.08 Побывал на местном Байкале — озеро </w:t>
       </w:r>
       <w:proofErr w:type="spellStart"/>
       <w:r>
@@ -380,16 +335,7 @@
           <w:color w:val="000000"/>
           <w:sz w:val="24"/>
         </w:rPr>
-        <w:t xml:space="preserve"> с детьми (кучей детей) в мяч возле ресторана Русский Двор на искусственном зеленом газоне. Познакомился с Полиной (дочкой Наташи, с которо</w:t>
-      </w:r>
-      <w:r>
-        <w:rPr>
-          <w:rFonts w:ascii="Roboto;apple-system;apple color" w:hAnsi="Roboto;apple-system;apple color"/>
-          <w:bCs/>
-          <w:color w:val="000000"/>
-          <w:sz w:val="24"/>
-        </w:rPr>
-        <w:t>й твоя мама вместе жила в общежитии), но Полина постоянно убегала.</w:t>
+        <w:t xml:space="preserve"> с детьми (кучей детей) в мяч возле ресторана Русский Двор на искусственном зеленом газоне. Познакомился с Полиной (дочкой Наташи, с которой твоя мама вместе жила в общежитии), но Полина постоянно убегала.</w:t>
       </w:r>
     </w:p>
     <w:p>
@@ -420,16 +366,7 @@
           <w:color w:val="000000"/>
           <w:sz w:val="24"/>
         </w:rPr>
-        <w:t xml:space="preserve"> дело остановила. Дедушка Вася подарил ржавую модель машинки, которая очень </w:t>
-      </w:r>
-      <w:r>
-        <w:rPr>
-          <w:rFonts w:ascii="Roboto;apple-system;apple color" w:hAnsi="Roboto;apple-system;apple color"/>
-          <w:bCs/>
-          <w:color w:val="000000"/>
-          <w:sz w:val="24"/>
-        </w:rPr>
-        <w:t xml:space="preserve">понравилась, Вася не выпускал ее из рук и норовил погрызть. Обратная </w:t>
+        <w:t xml:space="preserve"> дело остановила. Дедушка Вася подарил ржавую модель машинки, которая очень понравилась, Вася не выпускал ее из рук и норовил погрызть. Обратная </w:t>
       </w:r>
       <w:proofErr w:type="gramStart"/>
       <w:r>
@@ -501,16 +438,7 @@
           <w:color w:val="000000"/>
           <w:sz w:val="24"/>
         </w:rPr>
-        <w:t>пе</w:t>
-      </w:r>
-      <w:r>
-        <w:rPr>
-          <w:rFonts w:ascii="Roboto;apple-system;apple color" w:hAnsi="Roboto;apple-system;apple color"/>
-          <w:bCs/>
-          <w:color w:val="000000"/>
-          <w:sz w:val="24"/>
-        </w:rPr>
-        <w:t>редвигаться</w:t>
+        <w:t>передвигаться</w:t>
       </w:r>
       <w:proofErr w:type="gramEnd"/>
       <w:r>
@@ -552,323 +480,278 @@
           <w:color w:val="000000"/>
           <w:sz w:val="24"/>
         </w:rPr>
+        <w:t xml:space="preserve">. Шарики вызвали много противоречивых эмоций </w:t>
+      </w:r>
+      <w:proofErr w:type="gramStart"/>
+      <w:r>
+        <w:rPr>
+          <w:rFonts w:ascii="Roboto;apple-system;apple color" w:hAnsi="Roboto;apple-system;apple color"/>
+          <w:bCs/>
+          <w:color w:val="000000"/>
+          <w:sz w:val="24"/>
+        </w:rPr>
+        <w:t>—  улыбку</w:t>
+      </w:r>
+      <w:proofErr w:type="gramEnd"/>
+      <w:r>
+        <w:rPr>
+          <w:rFonts w:ascii="Roboto;apple-system;apple color" w:hAnsi="Roboto;apple-system;apple color"/>
+          <w:bCs/>
+          <w:color w:val="000000"/>
+          <w:sz w:val="24"/>
+        </w:rPr>
+        <w:t xml:space="preserve"> и смех и еще раздражение — приходилось кричать громко, чтобы родители подавали выскользнувшие веревочки от шарика. Еще не нравилось, что </w:t>
+      </w:r>
+      <w:proofErr w:type="gramStart"/>
+      <w:r>
+        <w:rPr>
+          <w:rFonts w:ascii="Roboto;apple-system;apple color" w:hAnsi="Roboto;apple-system;apple color"/>
+          <w:bCs/>
+          <w:color w:val="000000"/>
+          <w:sz w:val="24"/>
+        </w:rPr>
+        <w:t>когда шагаешь</w:t>
+      </w:r>
+      <w:proofErr w:type="gramEnd"/>
+      <w:r>
+        <w:rPr>
+          <w:rFonts w:ascii="Roboto;apple-system;apple color" w:hAnsi="Roboto;apple-system;apple color"/>
+          <w:bCs/>
+          <w:color w:val="000000"/>
+          <w:sz w:val="24"/>
+        </w:rPr>
+        <w:t xml:space="preserve"> задрав голову и смотришь на шарики — шагать получается не очень, равновесие теряется и падаешь!</w:t>
+      </w:r>
+    </w:p>
+    <w:p>
+      <w:proofErr w:type="gramStart"/>
+      <w:r>
+        <w:rPr>
+          <w:rFonts w:ascii="Roboto;apple-system;apple color" w:hAnsi="Roboto;apple-system;apple color"/>
+          <w:bCs/>
+          <w:color w:val="000000"/>
+          <w:sz w:val="24"/>
+        </w:rPr>
+        <w:t>Теперь</w:t>
+      </w:r>
+      <w:proofErr w:type="gramEnd"/>
+      <w:r>
+        <w:rPr>
+          <w:rFonts w:ascii="Roboto;apple-system;apple color" w:hAnsi="Roboto;apple-system;apple color"/>
+          <w:bCs/>
+          <w:color w:val="000000"/>
+          <w:sz w:val="24"/>
+        </w:rPr>
+        <w:t xml:space="preserve"> как только видит шарики — сразу требует, очень сложно их забрать, поэтому с утра в ванной мылись тоже с шариками.</w:t>
+      </w:r>
+    </w:p>
+    <w:p>
+      <w:pPr>
+        <w:rPr>
+          <w:rFonts w:ascii="Roboto;apple-system;apple color" w:hAnsi="Roboto;apple-system;apple color"/>
+          <w:b/>
+          <w:bCs/>
+          <w:color w:val="000000"/>
+          <w:sz w:val="24"/>
+        </w:rPr>
+      </w:pPr>
+    </w:p>
+    <w:p>
+      <w:r>
+        <w:rPr>
+          <w:rFonts w:ascii="Roboto;apple-system;apple color" w:hAnsi="Roboto;apple-system;apple color"/>
+          <w:bCs/>
+          <w:color w:val="000000"/>
+          <w:sz w:val="24"/>
+        </w:rPr>
+        <w:t xml:space="preserve">22.08 Вставил в ежика целых 3 кругляшка, собрал в </w:t>
+      </w:r>
+      <w:proofErr w:type="spellStart"/>
+      <w:r>
+        <w:rPr>
+          <w:rFonts w:ascii="Roboto;apple-system;apple color" w:hAnsi="Roboto;apple-system;apple color"/>
+          <w:bCs/>
+          <w:color w:val="000000"/>
+          <w:sz w:val="24"/>
+        </w:rPr>
+        <w:t>досочках</w:t>
+      </w:r>
+      <w:proofErr w:type="spellEnd"/>
+      <w:r>
+        <w:rPr>
+          <w:rFonts w:ascii="Roboto;apple-system;apple color" w:hAnsi="Roboto;apple-system;apple color"/>
+          <w:bCs/>
+          <w:color w:val="000000"/>
+          <w:sz w:val="24"/>
+        </w:rPr>
+        <w:t xml:space="preserve"> </w:t>
+      </w:r>
+      <w:proofErr w:type="spellStart"/>
+      <w:r>
+        <w:rPr>
+          <w:rFonts w:ascii="Roboto;apple-system;apple color" w:hAnsi="Roboto;apple-system;apple color"/>
+          <w:bCs/>
+          <w:color w:val="000000"/>
+          <w:sz w:val="24"/>
+        </w:rPr>
+        <w:t>сегена</w:t>
+      </w:r>
+      <w:proofErr w:type="spellEnd"/>
+      <w:r>
+        <w:rPr>
+          <w:rFonts w:ascii="Roboto;apple-system;apple color" w:hAnsi="Roboto;apple-system;apple color"/>
+          <w:bCs/>
+          <w:color w:val="000000"/>
+          <w:sz w:val="24"/>
+        </w:rPr>
+        <w:t xml:space="preserve"> овал, пытался вдеть иглу в </w:t>
+      </w:r>
+      <w:proofErr w:type="spellStart"/>
+      <w:r>
+        <w:rPr>
+          <w:rFonts w:ascii="Roboto;apple-system;apple color" w:hAnsi="Roboto;apple-system;apple color"/>
+          <w:bCs/>
+          <w:color w:val="000000"/>
+          <w:sz w:val="24"/>
+        </w:rPr>
+        <w:t>бусик</w:t>
+      </w:r>
+      <w:proofErr w:type="spellEnd"/>
+      <w:r>
+        <w:rPr>
+          <w:rFonts w:ascii="Roboto;apple-system;apple color" w:hAnsi="Roboto;apple-system;apple color"/>
+          <w:bCs/>
+          <w:color w:val="000000"/>
+          <w:sz w:val="24"/>
+        </w:rPr>
+        <w:t xml:space="preserve"> — все держал двумя руками, сенсорными бочонками сам себе массировал ножки.</w:t>
+      </w:r>
+    </w:p>
+    <w:p>
+      <w:pPr>
+        <w:rPr>
+          <w:rFonts w:ascii="Roboto;apple-system;apple color" w:hAnsi="Roboto;apple-system;apple color"/>
+          <w:bCs/>
+          <w:color w:val="000000"/>
+          <w:sz w:val="24"/>
+        </w:rPr>
+      </w:pPr>
+    </w:p>
+    <w:p>
+      <w:r>
+        <w:rPr>
+          <w:rFonts w:ascii="Roboto;apple-system;apple color" w:hAnsi="Roboto;apple-system;apple color"/>
+          <w:bCs/>
+          <w:color w:val="000000"/>
+          <w:sz w:val="24"/>
+        </w:rPr>
+        <w:t>23.08 Попробовал ягненка су-вид. Было очень вкусно.</w:t>
+      </w:r>
+    </w:p>
+    <w:p>
+      <w:r>
+        <w:rPr>
+          <w:rFonts w:ascii="Roboto;apple-system;apple color" w:hAnsi="Roboto;apple-system;apple color"/>
+          <w:bCs/>
+          <w:color w:val="000000"/>
+          <w:sz w:val="24"/>
+        </w:rPr>
+        <w:t xml:space="preserve">Очаровывал всех. Сперва пытался </w:t>
+      </w:r>
+      <w:r>
+        <w:rPr>
+          <w:rFonts w:ascii="Roboto;apple-system;apple color" w:eastAsia="Calibri" w:hAnsi="Roboto;apple-system;apple color"/>
+          <w:bCs/>
+          <w:color w:val="000000"/>
+          <w:sz w:val="24"/>
+        </w:rPr>
+        <w:t>завлечь улыбкой и жестами</w:t>
+      </w:r>
+      <w:r>
+        <w:rPr>
+          <w:rFonts w:ascii="Roboto;apple-system;apple color" w:hAnsi="Roboto;apple-system;apple color"/>
+          <w:bCs/>
+          <w:color w:val="000000"/>
+          <w:sz w:val="24"/>
+        </w:rPr>
+        <w:t xml:space="preserve"> официанток в азбуке вкуса. В метро сперва флиртовал с одной девушкой. Когда пересели на </w:t>
+      </w:r>
+      <w:proofErr w:type="spellStart"/>
+      <w:r>
+        <w:rPr>
+          <w:rFonts w:ascii="Roboto;apple-system;apple color" w:hAnsi="Roboto;apple-system;apple color"/>
+          <w:bCs/>
+          <w:color w:val="000000"/>
+          <w:sz w:val="24"/>
+        </w:rPr>
+        <w:t>техноложке</w:t>
+      </w:r>
+      <w:proofErr w:type="spellEnd"/>
+      <w:r>
+        <w:rPr>
+          <w:rFonts w:ascii="Roboto;apple-system;apple color" w:hAnsi="Roboto;apple-system;apple color"/>
+          <w:bCs/>
+          <w:color w:val="000000"/>
+          <w:sz w:val="24"/>
+        </w:rPr>
+        <w:t xml:space="preserve">, начал заигрывать с другой. Давал ей пальчики, улыбался и хохотал. Девушке пришлось отложить телефон с </w:t>
+      </w:r>
+      <w:proofErr w:type="spellStart"/>
+      <w:r>
+        <w:rPr>
+          <w:rFonts w:ascii="Roboto;apple-system;apple color" w:hAnsi="Roboto;apple-system;apple color"/>
+          <w:bCs/>
+          <w:color w:val="000000"/>
+          <w:sz w:val="24"/>
+        </w:rPr>
+        <w:t>инстаграмом</w:t>
+      </w:r>
+      <w:proofErr w:type="spellEnd"/>
+      <w:r>
+        <w:rPr>
+          <w:rFonts w:ascii="Roboto;apple-system;apple color" w:hAnsi="Roboto;apple-system;apple color"/>
+          <w:bCs/>
+          <w:color w:val="000000"/>
+          <w:sz w:val="24"/>
+        </w:rPr>
+        <w:t xml:space="preserve"> и до Московской играть с </w:t>
+      </w:r>
+      <w:r>
+        <w:rPr>
+          <w:rFonts w:ascii="Roboto;apple-system;apple color" w:eastAsia="Calibri" w:hAnsi="Roboto;apple-system;apple color"/>
+          <w:bCs/>
+          <w:color w:val="000000"/>
+          <w:sz w:val="24"/>
+        </w:rPr>
+        <w:t>тобой</w:t>
+      </w:r>
+      <w:r>
+        <w:rPr>
+          <w:rFonts w:ascii="Roboto;apple-system;apple color" w:hAnsi="Roboto;apple-system;apple color"/>
+          <w:bCs/>
+          <w:color w:val="000000"/>
+          <w:sz w:val="24"/>
+        </w:rPr>
         <w:t>.</w:t>
       </w:r>
-      <w:r>
-        <w:rPr>
-          <w:rFonts w:ascii="Roboto;apple-system;apple color" w:hAnsi="Roboto;apple-system;apple color"/>
-          <w:bCs/>
-          <w:color w:val="000000"/>
-          <w:sz w:val="24"/>
-        </w:rPr>
-        <w:t xml:space="preserve"> Шарики вызвали много противоречивых эмоций </w:t>
-      </w:r>
-      <w:proofErr w:type="gramStart"/>
-      <w:r>
-        <w:rPr>
-          <w:rFonts w:ascii="Roboto;apple-system;apple color" w:hAnsi="Roboto;apple-system;apple color"/>
-          <w:bCs/>
-          <w:color w:val="000000"/>
-          <w:sz w:val="24"/>
-        </w:rPr>
-        <w:t>—  улыбку</w:t>
-      </w:r>
-      <w:proofErr w:type="gramEnd"/>
-      <w:r>
-        <w:rPr>
-          <w:rFonts w:ascii="Roboto;apple-system;apple color" w:hAnsi="Roboto;apple-system;apple color"/>
-          <w:bCs/>
-          <w:color w:val="000000"/>
-          <w:sz w:val="24"/>
-        </w:rPr>
-        <w:t xml:space="preserve"> и смех и еще раздражение — приходилось кричать громко, чтобы родители подавали выскользнувшие веревочки от шарика. Еще не нравилось, что </w:t>
-      </w:r>
-      <w:proofErr w:type="gramStart"/>
-      <w:r>
-        <w:rPr>
-          <w:rFonts w:ascii="Roboto;apple-system;apple color" w:hAnsi="Roboto;apple-system;apple color"/>
-          <w:bCs/>
-          <w:color w:val="000000"/>
-          <w:sz w:val="24"/>
-        </w:rPr>
-        <w:t>когда шагаешь</w:t>
-      </w:r>
-      <w:proofErr w:type="gramEnd"/>
-      <w:r>
-        <w:rPr>
-          <w:rFonts w:ascii="Roboto;apple-system;apple color" w:hAnsi="Roboto;apple-system;apple color"/>
-          <w:bCs/>
-          <w:color w:val="000000"/>
-          <w:sz w:val="24"/>
-        </w:rPr>
-        <w:t xml:space="preserve"> задрав голову и смотришь на шарики — шагать получае</w:t>
-      </w:r>
-      <w:r>
-        <w:rPr>
-          <w:rFonts w:ascii="Roboto;apple-system;apple color" w:hAnsi="Roboto;apple-system;apple color"/>
-          <w:bCs/>
-          <w:color w:val="000000"/>
-          <w:sz w:val="24"/>
-        </w:rPr>
-        <w:t>тся не очень, равновесие теряется и падаешь!</w:t>
-      </w:r>
-    </w:p>
-    <w:p>
-      <w:proofErr w:type="gramStart"/>
-      <w:r>
-        <w:rPr>
-          <w:rFonts w:ascii="Roboto;apple-system;apple color" w:hAnsi="Roboto;apple-system;apple color"/>
-          <w:bCs/>
-          <w:color w:val="000000"/>
-          <w:sz w:val="24"/>
-        </w:rPr>
-        <w:t>Теперь</w:t>
-      </w:r>
-      <w:proofErr w:type="gramEnd"/>
-      <w:r>
-        <w:rPr>
-          <w:rFonts w:ascii="Roboto;apple-system;apple color" w:hAnsi="Roboto;apple-system;apple color"/>
-          <w:bCs/>
-          <w:color w:val="000000"/>
-          <w:sz w:val="24"/>
-        </w:rPr>
-        <w:t xml:space="preserve"> как только видит шарики — сразу требует, очень сложно их забрать, поэтому с утра в ванной мылись тоже с шариками.</w:t>
-      </w:r>
-    </w:p>
-    <w:p>
-      <w:pPr>
-        <w:rPr>
-          <w:rFonts w:ascii="Roboto;apple-system;apple color" w:hAnsi="Roboto;apple-system;apple color"/>
-          <w:b/>
-          <w:bCs/>
-          <w:color w:val="000000"/>
-          <w:sz w:val="24"/>
-        </w:rPr>
-      </w:pPr>
-    </w:p>
-    <w:p>
-      <w:r>
-        <w:rPr>
-          <w:rFonts w:ascii="Roboto;apple-system;apple color" w:hAnsi="Roboto;apple-system;apple color"/>
-          <w:bCs/>
-          <w:color w:val="000000"/>
-          <w:sz w:val="24"/>
-        </w:rPr>
-        <w:t xml:space="preserve">22.08 Вставил в ежика целых 3 кругляшка, собрал в </w:t>
-      </w:r>
-      <w:proofErr w:type="spellStart"/>
-      <w:r>
-        <w:rPr>
-          <w:rFonts w:ascii="Roboto;apple-system;apple color" w:hAnsi="Roboto;apple-system;apple color"/>
-          <w:bCs/>
-          <w:color w:val="000000"/>
-          <w:sz w:val="24"/>
-        </w:rPr>
-        <w:t>досочках</w:t>
-      </w:r>
-      <w:proofErr w:type="spellEnd"/>
-      <w:r>
-        <w:rPr>
-          <w:rFonts w:ascii="Roboto;apple-system;apple color" w:hAnsi="Roboto;apple-system;apple color"/>
-          <w:bCs/>
-          <w:color w:val="000000"/>
-          <w:sz w:val="24"/>
-        </w:rPr>
-        <w:t xml:space="preserve"> </w:t>
-      </w:r>
-      <w:proofErr w:type="spellStart"/>
-      <w:r>
-        <w:rPr>
-          <w:rFonts w:ascii="Roboto;apple-system;apple color" w:hAnsi="Roboto;apple-system;apple color"/>
-          <w:bCs/>
-          <w:color w:val="000000"/>
-          <w:sz w:val="24"/>
-        </w:rPr>
-        <w:t>сегена</w:t>
-      </w:r>
-      <w:proofErr w:type="spellEnd"/>
-      <w:r>
-        <w:rPr>
-          <w:rFonts w:ascii="Roboto;apple-system;apple color" w:hAnsi="Roboto;apple-system;apple color"/>
-          <w:bCs/>
-          <w:color w:val="000000"/>
-          <w:sz w:val="24"/>
-        </w:rPr>
-        <w:t xml:space="preserve"> овал, пытался вдеть игл</w:t>
-      </w:r>
-      <w:r>
-        <w:rPr>
-          <w:rFonts w:ascii="Roboto;apple-system;apple color" w:hAnsi="Roboto;apple-system;apple color"/>
-          <w:bCs/>
-          <w:color w:val="000000"/>
-          <w:sz w:val="24"/>
-        </w:rPr>
-        <w:t xml:space="preserve">у в </w:t>
-      </w:r>
-      <w:proofErr w:type="spellStart"/>
-      <w:r>
-        <w:rPr>
-          <w:rFonts w:ascii="Roboto;apple-system;apple color" w:hAnsi="Roboto;apple-system;apple color"/>
-          <w:bCs/>
-          <w:color w:val="000000"/>
-          <w:sz w:val="24"/>
-        </w:rPr>
-        <w:t>бусик</w:t>
-      </w:r>
-      <w:proofErr w:type="spellEnd"/>
-      <w:r>
-        <w:rPr>
-          <w:rFonts w:ascii="Roboto;apple-system;apple color" w:hAnsi="Roboto;apple-system;apple color"/>
-          <w:bCs/>
-          <w:color w:val="000000"/>
-          <w:sz w:val="24"/>
-        </w:rPr>
-        <w:t xml:space="preserve"> — все держал двумя руками, сенсорными бочонками сам себе массировал ножки.</w:t>
-      </w:r>
-    </w:p>
-    <w:p>
-      <w:pPr>
-        <w:rPr>
-          <w:rFonts w:ascii="Roboto;apple-system;apple color" w:hAnsi="Roboto;apple-system;apple color"/>
-          <w:bCs/>
-          <w:color w:val="000000"/>
-          <w:sz w:val="24"/>
-        </w:rPr>
-      </w:pPr>
-    </w:p>
-    <w:p>
-      <w:r>
-        <w:rPr>
-          <w:rFonts w:ascii="Roboto;apple-system;apple color" w:hAnsi="Roboto;apple-system;apple color"/>
-          <w:bCs/>
-          <w:color w:val="000000"/>
-          <w:sz w:val="24"/>
-        </w:rPr>
-        <w:t>23.08 Попробовал ягненка су-вид. Было очень вкусно.</w:t>
-      </w:r>
-    </w:p>
-    <w:p>
-      <w:r>
-        <w:rPr>
-          <w:rFonts w:ascii="Roboto;apple-system;apple color" w:hAnsi="Roboto;apple-system;apple color"/>
-          <w:bCs/>
-          <w:color w:val="000000"/>
-          <w:sz w:val="24"/>
-        </w:rPr>
-        <w:t xml:space="preserve">Очаровывал всех. Сперва пытался </w:t>
-      </w:r>
-      <w:r>
-        <w:rPr>
-          <w:rFonts w:ascii="Roboto;apple-system;apple color" w:eastAsia="Calibri" w:hAnsi="Roboto;apple-system;apple color"/>
-          <w:bCs/>
-          <w:color w:val="000000"/>
-          <w:sz w:val="24"/>
-        </w:rPr>
-        <w:t>завлечь улыбкой и жестами</w:t>
-      </w:r>
-      <w:r>
-        <w:rPr>
-          <w:rFonts w:ascii="Roboto;apple-system;apple color" w:hAnsi="Roboto;apple-system;apple color"/>
-          <w:bCs/>
-          <w:color w:val="000000"/>
-          <w:sz w:val="24"/>
-        </w:rPr>
-        <w:t xml:space="preserve"> официанток в азбуке вкуса. В метро сперва флиртовал с одной </w:t>
-      </w:r>
-      <w:r>
-        <w:rPr>
-          <w:rFonts w:ascii="Roboto;apple-system;apple color" w:hAnsi="Roboto;apple-system;apple color"/>
-          <w:bCs/>
-          <w:color w:val="000000"/>
-          <w:sz w:val="24"/>
-        </w:rPr>
-        <w:t xml:space="preserve">девушкой. Когда пересели на </w:t>
-      </w:r>
-      <w:proofErr w:type="spellStart"/>
-      <w:r>
-        <w:rPr>
-          <w:rFonts w:ascii="Roboto;apple-system;apple color" w:hAnsi="Roboto;apple-system;apple color"/>
-          <w:bCs/>
-          <w:color w:val="000000"/>
-          <w:sz w:val="24"/>
-        </w:rPr>
-        <w:t>техноложке</w:t>
-      </w:r>
-      <w:proofErr w:type="spellEnd"/>
-      <w:r>
-        <w:rPr>
-          <w:rFonts w:ascii="Roboto;apple-system;apple color" w:hAnsi="Roboto;apple-system;apple color"/>
-          <w:bCs/>
-          <w:color w:val="000000"/>
-          <w:sz w:val="24"/>
-        </w:rPr>
-        <w:t xml:space="preserve">, начал заигрывать с другой. Давал ей пальчики, улыбался и хохотал. Девушке пришлось отложить телефон с </w:t>
-      </w:r>
-      <w:proofErr w:type="spellStart"/>
-      <w:r>
-        <w:rPr>
-          <w:rFonts w:ascii="Roboto;apple-system;apple color" w:hAnsi="Roboto;apple-system;apple color"/>
-          <w:bCs/>
-          <w:color w:val="000000"/>
-          <w:sz w:val="24"/>
-        </w:rPr>
-        <w:t>инстаграмом</w:t>
-      </w:r>
-      <w:proofErr w:type="spellEnd"/>
-      <w:r>
-        <w:rPr>
-          <w:rFonts w:ascii="Roboto;apple-system;apple color" w:hAnsi="Roboto;apple-system;apple color"/>
-          <w:bCs/>
-          <w:color w:val="000000"/>
-          <w:sz w:val="24"/>
-        </w:rPr>
-        <w:t xml:space="preserve"> и до Московской играть с </w:t>
-      </w:r>
-      <w:r>
-        <w:rPr>
-          <w:rFonts w:ascii="Roboto;apple-system;apple color" w:eastAsia="Calibri" w:hAnsi="Roboto;apple-system;apple color"/>
-          <w:bCs/>
-          <w:color w:val="000000"/>
-          <w:sz w:val="24"/>
-        </w:rPr>
-        <w:t>тобой</w:t>
-      </w:r>
-      <w:r>
-        <w:rPr>
-          <w:rFonts w:ascii="Roboto;apple-system;apple color" w:hAnsi="Roboto;apple-system;apple color"/>
-          <w:bCs/>
-          <w:color w:val="000000"/>
-          <w:sz w:val="24"/>
-        </w:rPr>
-        <w:t>.</w:t>
-      </w:r>
-    </w:p>
-    <w:p>
-      <w:pPr>
-        <w:rPr>
-          <w:rFonts w:ascii="Roboto;apple-system;apple color" w:hAnsi="Roboto;apple-system;apple color"/>
-          <w:bCs/>
-          <w:color w:val="000000"/>
-          <w:sz w:val="24"/>
-        </w:rPr>
-      </w:pPr>
-      <w:r>
-        <w:rPr>
-          <w:rFonts w:ascii="Roboto;apple-system;apple color" w:hAnsi="Roboto;apple-system;apple color"/>
-          <w:bCs/>
-          <w:color w:val="000000"/>
-          <w:sz w:val="24"/>
-        </w:rPr>
-        <w:t>Вечером потребовал шарики. Очень был взбудоражен. В какой-то момент па</w:t>
-      </w:r>
-      <w:r>
-        <w:rPr>
-          <w:rFonts w:ascii="Roboto;apple-system;apple color" w:hAnsi="Roboto;apple-system;apple color"/>
-          <w:bCs/>
-          <w:color w:val="000000"/>
-          <w:sz w:val="24"/>
-        </w:rPr>
-        <w:t xml:space="preserve">па забрал шарики и быстро унес их в другую комнату. В этот момент </w:t>
+    </w:p>
+    <w:p>
+      <w:pPr>
+        <w:rPr>
+          <w:rFonts w:ascii="Roboto;apple-system;apple color" w:hAnsi="Roboto;apple-system;apple color"/>
+          <w:bCs/>
+          <w:color w:val="000000"/>
+          <w:sz w:val="24"/>
+        </w:rPr>
+      </w:pPr>
+      <w:r>
+        <w:rPr>
+          <w:rFonts w:ascii="Roboto;apple-system;apple color" w:hAnsi="Roboto;apple-system;apple color"/>
+          <w:bCs/>
+          <w:color w:val="000000"/>
+          <w:sz w:val="24"/>
+        </w:rPr>
+        <w:t xml:space="preserve">Вечером потребовал шарики. Очень был взбудоражен. В какой-то момент папа забрал шарики и быстро унес их в другую комнату. В этот момент </w:t>
       </w:r>
       <w:r>
         <w:rPr>
@@ -958,8 +841,380 @@
         </w:rPr>
         <w:t>17.09 Вечером перед сном сам собрал силиконовые кубики, отбраковал треугольные и из квадратных построил башню.</w:t>
       </w:r>
+    </w:p>
+    <w:p>
+      <w:pPr>
+        <w:rPr>
+          <w:rFonts w:ascii="Roboto;apple-system;apple color" w:hAnsi="Roboto;apple-system;apple color"/>
+          <w:bCs/>
+          <w:color w:val="000000"/>
+          <w:sz w:val="24"/>
+        </w:rPr>
+      </w:pPr>
+    </w:p>
+    <w:p>
+      <w:pPr>
+        <w:rPr>
+          <w:rFonts w:ascii="Roboto;apple-system;apple color" w:hAnsi="Roboto;apple-system;apple color"/>
+          <w:bCs/>
+          <w:color w:val="000000"/>
+          <w:sz w:val="24"/>
+        </w:rPr>
+      </w:pPr>
+      <w:r>
+        <w:rPr>
+          <w:rFonts w:ascii="Roboto;apple-system;apple color" w:hAnsi="Roboto;apple-system;apple color"/>
+          <w:bCs/>
+          <w:color w:val="000000"/>
+          <w:sz w:val="24"/>
+        </w:rPr>
+        <w:t xml:space="preserve">24.09 Прошел кучу врачей и анализов. Не получилось только снять ЭКГ, т.к. ты был голоден и плакал. Вечером отпустили маму в бассейн, а сами поехали домой из Ольгино. Ты видел вертолет и говорил </w:t>
+      </w:r>
+      <w:proofErr w:type="spellStart"/>
+      <w:r>
+        <w:rPr>
+          <w:rFonts w:ascii="Roboto;apple-system;apple color" w:hAnsi="Roboto;apple-system;apple color"/>
+          <w:bCs/>
+          <w:color w:val="000000"/>
+          <w:sz w:val="24"/>
+        </w:rPr>
+        <w:t>тртртртр</w:t>
+      </w:r>
+      <w:proofErr w:type="spellEnd"/>
+      <w:r>
+        <w:rPr>
+          <w:rFonts w:ascii="Roboto;apple-system;apple color" w:hAnsi="Roboto;apple-system;apple color"/>
+          <w:bCs/>
+          <w:color w:val="000000"/>
+          <w:sz w:val="24"/>
+        </w:rPr>
+        <w:t xml:space="preserve">, потом шли </w:t>
+      </w:r>
+      <w:proofErr w:type="gramStart"/>
+      <w:r>
+        <w:rPr>
+          <w:rFonts w:ascii="Roboto;apple-system;apple color" w:hAnsi="Roboto;apple-system;apple color"/>
+          <w:bCs/>
+          <w:color w:val="000000"/>
+          <w:sz w:val="24"/>
+        </w:rPr>
+        <w:t>через лес</w:t>
+      </w:r>
+      <w:proofErr w:type="gramEnd"/>
+      <w:r>
+        <w:rPr>
+          <w:rFonts w:ascii="Roboto;apple-system;apple color" w:hAnsi="Roboto;apple-system;apple color"/>
+          <w:bCs/>
+          <w:color w:val="000000"/>
+          <w:sz w:val="24"/>
+        </w:rPr>
+        <w:t xml:space="preserve"> и ты рисовал палочкой на земле. Прошел пешком около 400 метров, после этого папа положил тебя </w:t>
+      </w:r>
+      <w:proofErr w:type="gramStart"/>
+      <w:r>
+        <w:rPr>
+          <w:rFonts w:ascii="Roboto;apple-system;apple color" w:hAnsi="Roboto;apple-system;apple color"/>
+          <w:bCs/>
+          <w:color w:val="000000"/>
+          <w:sz w:val="24"/>
+        </w:rPr>
+        <w:t>в коляску</w:t>
+      </w:r>
+      <w:proofErr w:type="gramEnd"/>
+      <w:r>
+        <w:rPr>
+          <w:rFonts w:ascii="Roboto;apple-system;apple color" w:hAnsi="Roboto;apple-system;apple color"/>
+          <w:bCs/>
+          <w:color w:val="000000"/>
+          <w:sz w:val="24"/>
+        </w:rPr>
+        <w:t xml:space="preserve"> и ты сразу уснул. Проснулся почти спустя 3 часа.</w:t>
+      </w:r>
+    </w:p>
+    <w:p>
+      <w:pPr>
+        <w:rPr>
+          <w:rFonts w:ascii="Roboto;apple-system;apple color" w:hAnsi="Roboto;apple-system;apple color"/>
+          <w:bCs/>
+          <w:color w:val="000000"/>
+          <w:sz w:val="24"/>
+        </w:rPr>
+      </w:pPr>
+    </w:p>
+    <w:p>
+      <w:pPr>
+        <w:rPr>
+          <w:rFonts w:ascii="Roboto;apple-system;apple color" w:hAnsi="Roboto;apple-system;apple color"/>
+          <w:bCs/>
+          <w:color w:val="000000"/>
+          <w:sz w:val="24"/>
+        </w:rPr>
+      </w:pPr>
+      <w:r>
+        <w:rPr>
+          <w:rFonts w:ascii="Roboto;apple-system;apple color" w:hAnsi="Roboto;apple-system;apple color"/>
+          <w:bCs/>
+          <w:color w:val="000000"/>
+          <w:sz w:val="24"/>
+        </w:rPr>
+        <w:t xml:space="preserve">26.09 </w:t>
+      </w:r>
+      <w:r>
+        <w:rPr>
+          <w:rFonts w:ascii="Roboto;apple-system;apple color" w:hAnsi="Roboto;apple-system;apple color"/>
+          <w:bCs/>
+          <w:color w:val="000000"/>
+          <w:sz w:val="24"/>
+        </w:rPr>
+        <w:t>Папа закрывает рот рукой, когда смеется, ты начал его пародировать. Прикладываешь раскрытую ладонь ко рту и хохочешь.</w:t>
+      </w:r>
+    </w:p>
+    <w:p>
+      <w:pPr>
+        <w:rPr>
+          <w:rFonts w:ascii="Roboto;apple-system;apple color" w:hAnsi="Roboto;apple-system;apple color"/>
+          <w:bCs/>
+          <w:color w:val="000000"/>
+          <w:sz w:val="24"/>
+        </w:rPr>
+      </w:pPr>
+    </w:p>
+    <w:p>
+      <w:pPr>
+        <w:rPr>
+          <w:rFonts w:ascii="Roboto;apple-system;apple color" w:hAnsi="Roboto;apple-system;apple color"/>
+          <w:bCs/>
+          <w:color w:val="000000"/>
+          <w:sz w:val="24"/>
+        </w:rPr>
+      </w:pPr>
+      <w:r>
+        <w:rPr>
+          <w:rFonts w:ascii="Roboto;apple-system;apple color" w:hAnsi="Roboto;apple-system;apple color"/>
+          <w:bCs/>
+          <w:color w:val="000000"/>
+          <w:sz w:val="24"/>
+        </w:rPr>
+        <w:t xml:space="preserve">27.09 День Рождения! Празднуем узким кругом – мама, папа и ты. Мама сделала тортик, зажгли свечку, спели </w:t>
+      </w:r>
+      <w:r>
+        <w:rPr>
+          <w:rFonts w:ascii="Roboto;apple-system;apple color" w:hAnsi="Roboto;apple-system;apple color"/>
+          <w:bCs/>
+          <w:color w:val="000000"/>
+          <w:sz w:val="24"/>
+        </w:rPr>
+        <w:t>“</w:t>
+      </w:r>
+      <w:r>
+        <w:rPr>
+          <w:rFonts w:ascii="Roboto;apple-system;apple color" w:hAnsi="Roboto;apple-system;apple color"/>
+          <w:bCs/>
+          <w:color w:val="000000"/>
+          <w:sz w:val="24"/>
+        </w:rPr>
+        <w:t>С Днем Рожденья тебя</w:t>
+      </w:r>
+      <w:r>
+        <w:rPr>
+          <w:rFonts w:ascii="Roboto;apple-system;apple color" w:hAnsi="Roboto;apple-system;apple color"/>
+          <w:bCs/>
+          <w:color w:val="000000"/>
+          <w:sz w:val="24"/>
+        </w:rPr>
+        <w:t>”</w:t>
+      </w:r>
+      <w:r>
+        <w:rPr>
+          <w:rFonts w:ascii="Roboto;apple-system;apple color" w:hAnsi="Roboto;apple-system;apple color"/>
+          <w:bCs/>
+          <w:color w:val="000000"/>
+          <w:sz w:val="24"/>
+        </w:rPr>
+        <w:t xml:space="preserve">, ты немного волновался, но все равно улыбался и хлопал в ладоши, а еще танцевал как на концерте под романтическую музыку. </w:t>
+      </w:r>
+      <w:r>
+        <w:rPr>
+          <w:rFonts w:ascii="Roboto;apple-system;apple color" w:hAnsi="Roboto;apple-system;apple color"/>
+          <w:bCs/>
+          <w:color w:val="000000"/>
+          <w:sz w:val="24"/>
+        </w:rPr>
+        <w:lastRenderedPageBreak/>
+        <w:t xml:space="preserve">Съел тортик, он был из детского творожка, детского печенья и банана, кажется тебе понравилось. </w:t>
+      </w:r>
+    </w:p>
+    <w:p>
+      <w:pPr>
+        <w:rPr>
+          <w:rFonts w:ascii="Roboto;apple-system;apple color" w:hAnsi="Roboto;apple-system;apple color"/>
+          <w:bCs/>
+          <w:color w:val="000000"/>
+          <w:sz w:val="24"/>
+        </w:rPr>
+      </w:pPr>
+    </w:p>
+    <w:p>
+      <w:pPr>
+        <w:rPr>
+          <w:rFonts w:ascii="Roboto;apple-system;apple color" w:hAnsi="Roboto;apple-system;apple color"/>
+          <w:bCs/>
+          <w:color w:val="000000"/>
+          <w:sz w:val="24"/>
+        </w:rPr>
+      </w:pPr>
+      <w:r>
+        <w:rPr>
+          <w:rFonts w:ascii="Roboto;apple-system;apple color" w:hAnsi="Roboto;apple-system;apple color"/>
+          <w:bCs/>
+          <w:color w:val="000000"/>
+          <w:sz w:val="24"/>
+        </w:rPr>
+        <w:t xml:space="preserve">29.09 </w:t>
+      </w:r>
+      <w:r>
+        <w:rPr>
+          <w:rFonts w:ascii="Roboto;apple-system;apple color" w:hAnsi="Roboto;apple-system;apple color"/>
+          <w:bCs/>
+          <w:color w:val="000000"/>
+          <w:sz w:val="24"/>
+        </w:rPr>
+        <w:t xml:space="preserve">Ходили к офтальмологу, это </w:t>
+      </w:r>
+      <w:r>
+        <w:rPr>
+          <w:rFonts w:ascii="Roboto;apple-system;apple color" w:hAnsi="Roboto;apple-system;apple color"/>
+          <w:bCs/>
+          <w:color w:val="000000"/>
+          <w:sz w:val="24"/>
+        </w:rPr>
+        <w:t>та</w:t>
+      </w:r>
+      <w:r>
+        <w:rPr>
+          <w:rFonts w:ascii="Roboto;apple-system;apple color" w:hAnsi="Roboto;apple-system;apple color"/>
+          <w:bCs/>
+          <w:color w:val="000000"/>
+          <w:sz w:val="24"/>
+        </w:rPr>
+        <w:t>кой врач, который лечит глазки. У тебя все оказалось хорошо</w:t>
+      </w:r>
+      <w:r>
+        <w:rPr>
+          <w:rFonts w:ascii="Roboto;apple-system;apple color" w:hAnsi="Roboto;apple-system;apple color"/>
+          <w:bCs/>
+          <w:color w:val="000000"/>
+          <w:sz w:val="24"/>
+        </w:rPr>
+        <w:t>. Ты даже не заплакал, когда закапали глаза – настоящий герой.</w:t>
+      </w:r>
       <w:bookmarkStart w:id="0" w:name="_GoBack"/>
       <w:bookmarkEnd w:id="0"/>
+    </w:p>
+    <w:p>
+      <w:pPr>
+        <w:rPr>
+          <w:rFonts w:ascii="Roboto;apple-system;apple color" w:hAnsi="Roboto;apple-system;apple color"/>
+          <w:bCs/>
+          <w:color w:val="000000"/>
+          <w:sz w:val="24"/>
+        </w:rPr>
+      </w:pPr>
+    </w:p>
+    <w:p>
+      <w:pPr>
+        <w:rPr>
+          <w:rFonts w:ascii="Roboto;apple-system;apple color" w:hAnsi="Roboto;apple-system;apple color"/>
+          <w:bCs/>
+          <w:color w:val="000000"/>
+          <w:sz w:val="24"/>
+        </w:rPr>
+      </w:pPr>
+      <w:r>
+        <w:rPr>
+          <w:rFonts w:ascii="Roboto;apple-system;apple color" w:hAnsi="Roboto;apple-system;apple color"/>
+          <w:bCs/>
+          <w:color w:val="000000"/>
+          <w:sz w:val="24"/>
+        </w:rPr>
+        <w:t xml:space="preserve">30.09 Наконец пришел запоздалый подарок – баскетбольное кольцо, также на нем можно играть в футбол и гольф. Ты </w:t>
+      </w:r>
+      <w:r>
+        <w:rPr>
+          <w:rFonts w:ascii="Roboto;apple-system;apple color" w:hAnsi="Roboto;apple-system;apple color"/>
+          <w:bCs/>
+          <w:color w:val="000000"/>
+          <w:sz w:val="24"/>
+        </w:rPr>
+        <w:t xml:space="preserve">забивал мяч в корзину, сам себе аплодировал </w:t>
+      </w:r>
+      <w:r>
+        <w:rPr>
+          <w:rFonts w:ascii="Roboto;apple-system;apple color" w:hAnsi="Roboto;apple-system;apple color"/>
+          <w:bCs/>
+          <w:color w:val="000000"/>
+          <w:sz w:val="24"/>
+        </w:rPr>
+        <w:t xml:space="preserve">и очень радовался, прям </w:t>
+      </w:r>
+      <w:proofErr w:type="spellStart"/>
+      <w:r>
+        <w:rPr>
+          <w:rFonts w:ascii="Roboto;apple-system;apple color" w:hAnsi="Roboto;apple-system;apple color"/>
+          <w:bCs/>
+          <w:color w:val="000000"/>
+          <w:sz w:val="24"/>
+        </w:rPr>
+        <w:t>Шакил</w:t>
+      </w:r>
+      <w:proofErr w:type="spellEnd"/>
+      <w:r>
+        <w:rPr>
+          <w:rFonts w:ascii="Roboto;apple-system;apple color" w:hAnsi="Roboto;apple-system;apple color"/>
+          <w:bCs/>
+          <w:color w:val="000000"/>
+          <w:sz w:val="24"/>
+        </w:rPr>
+        <w:t xml:space="preserve"> О</w:t>
+      </w:r>
+      <w:r>
+        <w:rPr>
+          <w:rFonts w:ascii="Roboto;apple-system;apple color" w:hAnsi="Roboto;apple-system;apple color"/>
+          <w:bCs/>
+          <w:color w:val="000000"/>
+          <w:sz w:val="24"/>
+        </w:rPr>
+        <w:t>’</w:t>
+      </w:r>
+      <w:r>
+        <w:rPr>
+          <w:rFonts w:ascii="Roboto;apple-system;apple color" w:hAnsi="Roboto;apple-system;apple color"/>
+          <w:bCs/>
+          <w:color w:val="000000"/>
+          <w:sz w:val="24"/>
+        </w:rPr>
+        <w:t>Нил. Мама и папа тоже аплодировали, ведь ты очень крут!</w:t>
+      </w:r>
+    </w:p>
+    <w:p>
+      <w:pPr>
+        <w:rPr>
+          <w:rFonts w:ascii="Roboto;apple-system;apple color" w:hAnsi="Roboto;apple-system;apple color"/>
+          <w:bCs/>
+          <w:color w:val="000000"/>
+          <w:sz w:val="24"/>
+        </w:rPr>
+      </w:pPr>
+    </w:p>
+    <w:p>
+      <w:pPr>
+        <w:rPr>
+          <w:rFonts w:ascii="Roboto;apple-system;apple color" w:hAnsi="Roboto;apple-system;apple color"/>
+          <w:bCs/>
+          <w:color w:val="000000"/>
+          <w:sz w:val="24"/>
+        </w:rPr>
+      </w:pPr>
     </w:p>
     <w:sectPr>
       <w:pgSz w:w="11906" w:h="16838"/>
